--- a/智神/文档/Z Flim/需求文档/社区需求文档/【PRD】ZFilm消息推送需求文档.docx
+++ b/智神/文档/Z Flim/需求文档/社区需求文档/【PRD】ZFilm消息推送需求文档.docx
@@ -1054,6 +1054,328 @@
           </w:p>
         </w:tc>
       </w:tr>
+      <w:tr>
+        <w:trPr>
+          <w:jc w:val="center"/>
+        </w:trPr>
+        <w:tc>
+          <w:tcPr>
+            <w:tcW w:w="1849" w:type="dxa"/>
+            <w:vAlign w:val="center"/>
+          </w:tcPr>
+          <w:p>
+            <w:pPr>
+              <w:spacing w:line="480" w:lineRule="auto"/>
+              <w:ind w:leftChars="50" w:left="105" w:rightChars="50" w:right="105"/>
+              <w:jc w:val="center"/>
+              <w:rPr>
+                <w:rFonts w:ascii="微软雅黑" w:eastAsia="微软雅黑" w:hAnsi="微软雅黑"/>
+                <w:bCs/>
+                <w:szCs w:val="21"/>
+              </w:rPr>
+            </w:pPr>
+            <w:r>
+              <w:rPr>
+                <w:rFonts w:ascii="微软雅黑" w:eastAsia="微软雅黑" w:hAnsi="微软雅黑" w:hint="eastAsia"/>
+                <w:bCs/>
+                <w:szCs w:val="21"/>
+              </w:rPr>
+              <w:t>V</w:t>
+            </w:r>
+            <w:r>
+              <w:rPr>
+                <w:rFonts w:ascii="微软雅黑" w:eastAsia="微软雅黑" w:hAnsi="微软雅黑"/>
+                <w:bCs/>
+                <w:szCs w:val="21"/>
+              </w:rPr>
+              <w:t>1.0.0</w:t>
+            </w:r>
+          </w:p>
+        </w:tc>
+        <w:tc>
+          <w:tcPr>
+            <w:tcW w:w="1067" w:type="dxa"/>
+            <w:vAlign w:val="center"/>
+          </w:tcPr>
+          <w:p>
+            <w:pPr>
+              <w:spacing w:line="480" w:lineRule="auto"/>
+              <w:ind w:leftChars="50" w:left="105" w:rightChars="50" w:right="105"/>
+              <w:jc w:val="center"/>
+              <w:rPr>
+                <w:rFonts w:ascii="微软雅黑" w:eastAsia="微软雅黑" w:hAnsi="微软雅黑"/>
+                <w:szCs w:val="21"/>
+              </w:rPr>
+            </w:pPr>
+            <w:r>
+              <w:rPr>
+                <w:rFonts w:ascii="微软雅黑" w:eastAsia="微软雅黑" w:hAnsi="微软雅黑" w:hint="eastAsia"/>
+                <w:szCs w:val="21"/>
+              </w:rPr>
+              <w:t>消息推送</w:t>
+            </w:r>
+          </w:p>
+        </w:tc>
+        <w:tc>
+          <w:tcPr>
+            <w:tcW w:w="2630" w:type="dxa"/>
+            <w:vAlign w:val="center"/>
+          </w:tcPr>
+          <w:p>
+            <w:pPr>
+              <w:snapToGrid w:val="0"/>
+              <w:spacing w:line="360" w:lineRule="auto"/>
+              <w:ind w:leftChars="50" w:left="105" w:rightChars="50" w:right="105"/>
+              <w:contextualSpacing/>
+              <w:jc w:val="center"/>
+              <w:rPr>
+                <w:rFonts w:ascii="微软雅黑" w:eastAsia="微软雅黑" w:hAnsi="微软雅黑"/>
+                <w:szCs w:val="21"/>
+              </w:rPr>
+            </w:pPr>
+            <w:r>
+              <w:rPr>
+                <w:rFonts w:ascii="微软雅黑" w:eastAsia="微软雅黑" w:hAnsi="微软雅黑" w:hint="eastAsia"/>
+                <w:szCs w:val="21"/>
+              </w:rPr>
+              <w:t>因技术限制</w:t>
+            </w:r>
+            <w:r>
+              <w:rPr>
+                <w:rFonts w:ascii="微软雅黑" w:eastAsia="微软雅黑" w:hAnsi="微软雅黑" w:hint="eastAsia"/>
+                <w:szCs w:val="21"/>
+              </w:rPr>
+              <w:t>、方案修改，</w:t>
+            </w:r>
+            <w:r>
+              <w:rPr>
+                <w:rFonts w:ascii="微软雅黑" w:eastAsia="微软雅黑" w:hAnsi="微软雅黑" w:hint="eastAsia"/>
+                <w:szCs w:val="21"/>
+              </w:rPr>
+              <w:t>提供方案后需要修改文档</w:t>
+            </w:r>
+          </w:p>
+        </w:tc>
+        <w:tc>
+          <w:tcPr>
+            <w:tcW w:w="1848" w:type="dxa"/>
+            <w:vAlign w:val="center"/>
+          </w:tcPr>
+          <w:p>
+            <w:pPr>
+              <w:spacing w:line="480" w:lineRule="auto"/>
+              <w:ind w:leftChars="50" w:left="105" w:rightChars="50" w:right="105"/>
+              <w:jc w:val="center"/>
+              <w:rPr>
+                <w:rFonts w:ascii="微软雅黑" w:eastAsia="微软雅黑" w:hAnsi="微软雅黑"/>
+                <w:szCs w:val="21"/>
+              </w:rPr>
+            </w:pPr>
+            <w:r>
+              <w:rPr>
+                <w:rFonts w:ascii="微软雅黑" w:eastAsia="微软雅黑" w:hAnsi="微软雅黑" w:hint="eastAsia"/>
+                <w:szCs w:val="21"/>
+              </w:rPr>
+              <w:t>2</w:t>
+            </w:r>
+            <w:r>
+              <w:rPr>
+                <w:rFonts w:ascii="微软雅黑" w:eastAsia="微软雅黑" w:hAnsi="微软雅黑"/>
+                <w:szCs w:val="21"/>
+              </w:rPr>
+              <w:t>020.06.24</w:t>
+            </w:r>
+          </w:p>
+        </w:tc>
+        <w:tc>
+          <w:tcPr>
+            <w:tcW w:w="1848" w:type="dxa"/>
+          </w:tcPr>
+          <w:p>
+            <w:pPr>
+              <w:spacing w:line="480" w:lineRule="auto"/>
+              <w:ind w:leftChars="50" w:left="105" w:rightChars="50" w:right="105"/>
+              <w:jc w:val="center"/>
+              <w:rPr>
+                <w:rFonts w:ascii="微软雅黑" w:eastAsia="微软雅黑" w:hAnsi="微软雅黑"/>
+                <w:szCs w:val="21"/>
+              </w:rPr>
+            </w:pPr>
+            <w:proofErr w:type="gramStart"/>
+            <w:r>
+              <w:rPr>
+                <w:rFonts w:ascii="微软雅黑" w:eastAsia="微软雅黑" w:hAnsi="微软雅黑" w:hint="eastAsia"/>
+                <w:szCs w:val="21"/>
+              </w:rPr>
+              <w:t>易灵</w:t>
+            </w:r>
+            <w:proofErr w:type="gramEnd"/>
+          </w:p>
+        </w:tc>
+      </w:tr>
+      <w:tr>
+        <w:trPr>
+          <w:jc w:val="center"/>
+        </w:trPr>
+        <w:tc>
+          <w:tcPr>
+            <w:tcW w:w="1849" w:type="dxa"/>
+            <w:vAlign w:val="center"/>
+          </w:tcPr>
+          <w:p>
+            <w:pPr>
+              <w:spacing w:line="480" w:lineRule="auto"/>
+              <w:ind w:leftChars="50" w:left="105" w:rightChars="50" w:right="105"/>
+              <w:jc w:val="center"/>
+              <w:rPr>
+                <w:rFonts w:ascii="微软雅黑" w:eastAsia="微软雅黑" w:hAnsi="微软雅黑"/>
+                <w:bCs/>
+                <w:color w:val="00B0F0"/>
+                <w:szCs w:val="21"/>
+              </w:rPr>
+            </w:pPr>
+            <w:r>
+              <w:rPr>
+                <w:rFonts w:ascii="微软雅黑" w:eastAsia="微软雅黑" w:hAnsi="微软雅黑" w:hint="eastAsia"/>
+                <w:bCs/>
+                <w:color w:val="00B0F0"/>
+                <w:szCs w:val="21"/>
+              </w:rPr>
+              <w:t>V</w:t>
+            </w:r>
+            <w:r>
+              <w:rPr>
+                <w:rFonts w:ascii="微软雅黑" w:eastAsia="微软雅黑" w:hAnsi="微软雅黑"/>
+                <w:bCs/>
+                <w:color w:val="00B0F0"/>
+                <w:szCs w:val="21"/>
+              </w:rPr>
+              <w:t>1.0.0</w:t>
+            </w:r>
+          </w:p>
+        </w:tc>
+        <w:tc>
+          <w:tcPr>
+            <w:tcW w:w="1067" w:type="dxa"/>
+            <w:vAlign w:val="center"/>
+          </w:tcPr>
+          <w:p>
+            <w:pPr>
+              <w:spacing w:line="480" w:lineRule="auto"/>
+              <w:ind w:leftChars="50" w:left="105" w:rightChars="50" w:right="105"/>
+              <w:jc w:val="center"/>
+              <w:rPr>
+                <w:rFonts w:ascii="微软雅黑" w:eastAsia="微软雅黑" w:hAnsi="微软雅黑"/>
+                <w:color w:val="00B0F0"/>
+                <w:szCs w:val="21"/>
+              </w:rPr>
+            </w:pPr>
+            <w:r>
+              <w:rPr>
+                <w:rFonts w:ascii="微软雅黑" w:eastAsia="微软雅黑" w:hAnsi="微软雅黑" w:hint="eastAsia"/>
+                <w:color w:val="00B0F0"/>
+                <w:szCs w:val="21"/>
+              </w:rPr>
+              <w:t>增加</w:t>
+            </w:r>
+          </w:p>
+        </w:tc>
+        <w:tc>
+          <w:tcPr>
+            <w:tcW w:w="2630" w:type="dxa"/>
+            <w:vAlign w:val="center"/>
+          </w:tcPr>
+          <w:p>
+            <w:pPr>
+              <w:snapToGrid w:val="0"/>
+              <w:spacing w:line="360" w:lineRule="auto"/>
+              <w:ind w:leftChars="50" w:left="105" w:rightChars="50" w:right="105"/>
+              <w:contextualSpacing/>
+              <w:jc w:val="center"/>
+              <w:rPr>
+                <w:rFonts w:ascii="微软雅黑" w:eastAsia="微软雅黑" w:hAnsi="微软雅黑"/>
+                <w:color w:val="00B0F0"/>
+                <w:szCs w:val="21"/>
+              </w:rPr>
+            </w:pPr>
+            <w:r>
+              <w:rPr>
+                <w:rFonts w:ascii="微软雅黑" w:eastAsia="微软雅黑" w:hAnsi="微软雅黑" w:hint="eastAsia"/>
+                <w:color w:val="00B0F0"/>
+                <w:szCs w:val="21"/>
+              </w:rPr>
+              <w:t>增加发布结果</w:t>
+            </w:r>
+            <w:r>
+              <w:rPr>
+                <w:rFonts w:ascii="微软雅黑" w:eastAsia="微软雅黑" w:hAnsi="微软雅黑" w:hint="eastAsia"/>
+                <w:color w:val="00B0F0"/>
+                <w:szCs w:val="21"/>
+              </w:rPr>
+              <w:t>推送</w:t>
+            </w:r>
+          </w:p>
+        </w:tc>
+        <w:tc>
+          <w:tcPr>
+            <w:tcW w:w="1848" w:type="dxa"/>
+            <w:vAlign w:val="center"/>
+          </w:tcPr>
+          <w:p>
+            <w:pPr>
+              <w:spacing w:line="480" w:lineRule="auto"/>
+              <w:ind w:leftChars="50" w:left="105" w:rightChars="50" w:right="105"/>
+              <w:jc w:val="center"/>
+              <w:rPr>
+                <w:rFonts w:ascii="微软雅黑" w:eastAsia="微软雅黑" w:hAnsi="微软雅黑"/>
+                <w:color w:val="00B0F0"/>
+                <w:szCs w:val="21"/>
+              </w:rPr>
+            </w:pPr>
+            <w:r>
+              <w:rPr>
+                <w:rFonts w:ascii="微软雅黑" w:eastAsia="微软雅黑" w:hAnsi="微软雅黑" w:hint="eastAsia"/>
+                <w:color w:val="00B0F0"/>
+                <w:szCs w:val="21"/>
+              </w:rPr>
+              <w:t>2</w:t>
+            </w:r>
+            <w:r>
+              <w:rPr>
+                <w:rFonts w:ascii="微软雅黑" w:eastAsia="微软雅黑" w:hAnsi="微软雅黑"/>
+                <w:color w:val="00B0F0"/>
+                <w:szCs w:val="21"/>
+              </w:rPr>
+              <w:t>020.08.07</w:t>
+            </w:r>
+          </w:p>
+        </w:tc>
+        <w:tc>
+          <w:tcPr>
+            <w:tcW w:w="1848" w:type="dxa"/>
+          </w:tcPr>
+          <w:p>
+            <w:pPr>
+              <w:spacing w:line="480" w:lineRule="auto"/>
+              <w:ind w:leftChars="50" w:left="105" w:rightChars="50" w:right="105"/>
+              <w:jc w:val="center"/>
+              <w:rPr>
+                <w:rFonts w:ascii="微软雅黑" w:eastAsia="微软雅黑" w:hAnsi="微软雅黑"/>
+                <w:color w:val="00B0F0"/>
+                <w:szCs w:val="21"/>
+              </w:rPr>
+            </w:pPr>
+            <w:r>
+              <w:rPr>
+                <w:rFonts w:ascii="微软雅黑" w:eastAsia="微软雅黑" w:hAnsi="微软雅黑" w:hint="eastAsia"/>
+                <w:color w:val="00B0F0"/>
+                <w:szCs w:val="21"/>
+              </w:rPr>
+              <w:t>饶雪慧子</w:t>
+            </w:r>
+          </w:p>
+        </w:tc>
+      </w:tr>
     </w:tbl>
     <w:p>
       <w:pPr>
@@ -1200,16 +1522,6 @@
         <w:ind w:leftChars="50" w:left="105" w:rightChars="50" w:right="105"/>
         <w:rPr>
           <w:rStyle w:val="af0"/>
-        </w:rPr>
-      </w:pPr>
-    </w:p>
-    <w:p>
-      <w:pPr>
-        <w:ind w:rightChars="50" w:right="105"/>
-        <w:rPr>
-          <w:rFonts w:ascii="微软雅黑" w:hAnsi="微软雅黑"/>
-          <w:color w:val="262626" w:themeColor="text1" w:themeTint="D9"/>
-          <w:szCs w:val="21"/>
         </w:rPr>
       </w:pPr>
     </w:p>
@@ -1231,7 +1543,10 @@
           <w:rFonts w:asciiTheme="minorHAnsi" w:eastAsia="微软雅黑" w:hAnsiTheme="minorHAnsi" w:cstheme="minorBidi"/>
           <w:b w:val="0"/>
           <w:bCs w:val="0"/>
-          <w:color w:val="262626" w:themeColor="text1" w:themeTint="D9"/>
+          <w:i/>
+          <w:iCs/>
+          <w:color w:val="262626" w:themeColor="text1" w:themeTint="D9"/>
+          <w:spacing w:val="5"/>
           <w:sz w:val="24"/>
           <w:szCs w:val="22"/>
           <w:lang w:val="zh-CN"/>
@@ -2326,7 +2641,31 @@
                 <w:color w:val="262626" w:themeColor="text1" w:themeTint="D9"/>
                 <w:szCs w:val="21"/>
               </w:rPr>
-              <w:t>系统通知）</w:t>
+              <w:t>系统通知</w:t>
+            </w:r>
+            <w:r>
+              <w:rPr>
+                <w:rFonts w:ascii="微软雅黑" w:eastAsia="微软雅黑" w:hAnsi="微软雅黑" w:hint="eastAsia"/>
+                <w:color w:val="262626" w:themeColor="text1" w:themeTint="D9"/>
+                <w:szCs w:val="21"/>
+              </w:rPr>
+              <w:t>、</w:t>
+            </w:r>
+            <w:r>
+              <w:rPr>
+                <w:rFonts w:ascii="微软雅黑" w:eastAsia="微软雅黑" w:hAnsi="微软雅黑" w:hint="eastAsia"/>
+                <w:color w:val="00B0F0"/>
+                <w:szCs w:val="21"/>
+              </w:rPr>
+              <w:t>APP同步发布结果通知</w:t>
+            </w:r>
+            <w:r>
+              <w:rPr>
+                <w:rFonts w:ascii="微软雅黑" w:eastAsia="微软雅黑" w:hAnsi="微软雅黑" w:hint="eastAsia"/>
+                <w:color w:val="262626" w:themeColor="text1" w:themeTint="D9"/>
+                <w:szCs w:val="21"/>
+              </w:rPr>
+              <w:t>）</w:t>
             </w:r>
           </w:p>
         </w:tc>
@@ -2599,9 +2938,9 @@
           <w:noProof/>
         </w:rPr>
         <w:drawing>
-          <wp:inline distT="0" distB="0" distL="0" distR="0" wp14:anchorId="3F5E1E44" wp14:editId="31AFA4DB">
-            <wp:extent cx="5731510" cy="2378710"/>
-            <wp:effectExtent l="0" t="0" r="2540" b="2540"/>
+          <wp:inline distT="0" distB="0" distL="0" distR="0" wp14:anchorId="268FA8A3" wp14:editId="514F101C">
+            <wp:extent cx="5114925" cy="2122813"/>
+            <wp:effectExtent l="0" t="0" r="0" b="0"/>
             <wp:docPr id="3" name="图片 3"/>
             <wp:cNvGraphicFramePr>
               <a:graphicFrameLocks xmlns:a="http://schemas.openxmlformats.org/drawingml/2006/main" noChangeAspect="1"/>
@@ -2622,7 +2961,7 @@
                   <pic:spPr>
                     <a:xfrm>
                       <a:off x="0" y="0"/>
-                      <a:ext cx="5731510" cy="2378710"/>
+                      <a:ext cx="5121505" cy="2125544"/>
                     </a:xfrm>
                     <a:prstGeom prst="rect">
                       <a:avLst/>
@@ -2635,7 +2974,6 @@
         </w:drawing>
       </w:r>
     </w:p>
-    <w:p/>
     <w:p>
       <w:pPr>
         <w:pStyle w:val="2"/>
@@ -2938,9 +3276,9 @@
           <w:noProof/>
         </w:rPr>
         <w:drawing>
-          <wp:inline distT="0" distB="0" distL="0" distR="0" wp14:anchorId="779F0F79" wp14:editId="045EB41E">
-            <wp:extent cx="5731510" cy="3667125"/>
-            <wp:effectExtent l="0" t="0" r="2540" b="9525"/>
+          <wp:inline distT="0" distB="0" distL="0" distR="0" wp14:anchorId="2B824E0C" wp14:editId="7EDCFBCF">
+            <wp:extent cx="5731510" cy="4161790"/>
+            <wp:effectExtent l="0" t="0" r="2540" b="0"/>
             <wp:docPr id="1" name="图片 1"/>
             <wp:cNvGraphicFramePr>
               <a:graphicFrameLocks xmlns:a="http://schemas.openxmlformats.org/drawingml/2006/main" noChangeAspect="1"/>
@@ -2961,7 +3299,7 @@
                   <pic:spPr>
                     <a:xfrm>
                       <a:off x="0" y="0"/>
-                      <a:ext cx="5731510" cy="3667125"/>
+                      <a:ext cx="5731510" cy="4161790"/>
                     </a:xfrm>
                     <a:prstGeom prst="rect">
                       <a:avLst/>
@@ -2995,6 +3333,38 @@
     </w:p>
     <w:p>
       <w:pPr>
+        <w:spacing w:line="360" w:lineRule="auto"/>
+        <w:jc w:val="center"/>
+        <w:rPr>
+          <w:rFonts w:ascii="微软雅黑" w:eastAsia="微软雅黑" w:hAnsi="微软雅黑"/>
+          <w:color w:val="2E74B5" w:themeColor="accent1" w:themeShade="BF"/>
+          <w:szCs w:val="21"/>
+        </w:rPr>
+      </w:pPr>
+      <w:r>
+        <w:rPr>
+          <w:rFonts w:ascii="微软雅黑" w:eastAsia="微软雅黑" w:hAnsi="微软雅黑" w:hint="eastAsia"/>
+          <w:szCs w:val="21"/>
+        </w:rPr>
+        <w:t>*：</w:t>
+      </w:r>
+      <w:r>
+        <w:rPr>
+          <w:rFonts w:ascii="微软雅黑" w:eastAsia="微软雅黑" w:hAnsi="微软雅黑"/>
+          <w:szCs w:val="21"/>
+        </w:rPr>
+        <w:t>IOS</w:t>
+      </w:r>
+      <w:r>
+        <w:rPr>
+          <w:rFonts w:ascii="微软雅黑" w:eastAsia="微软雅黑" w:hAnsi="微软雅黑" w:hint="eastAsia"/>
+          <w:szCs w:val="21"/>
+        </w:rPr>
+        <w:t>由于无法更改通知栏文本，因此使用默认样式和后台传送的默认文案。</w:t>
+      </w:r>
+    </w:p>
+    <w:p>
+      <w:pPr>
         <w:pStyle w:val="a5"/>
         <w:numPr>
           <w:ilvl w:val="0"/>
@@ -3028,7 +3398,6 @@
         <w:ind w:firstLineChars="0"/>
         <w:rPr>
           <w:rFonts w:ascii="微软雅黑" w:eastAsia="微软雅黑" w:hAnsi="微软雅黑"/>
-          <w:color w:val="262626" w:themeColor="text1" w:themeTint="D9"/>
           <w:szCs w:val="21"/>
         </w:rPr>
       </w:pPr>
@@ -3037,7 +3406,6 @@
       <w:r>
         <w:rPr>
           <w:rFonts w:ascii="微软雅黑" w:eastAsia="微软雅黑" w:hAnsi="微软雅黑" w:hint="eastAsia"/>
-          <w:color w:val="262626" w:themeColor="text1" w:themeTint="D9"/>
           <w:szCs w:val="21"/>
         </w:rPr>
         <w:t>点赞消息</w:t>
@@ -3046,7 +3414,6 @@
       <w:r>
         <w:rPr>
           <w:rFonts w:ascii="微软雅黑" w:eastAsia="微软雅黑" w:hAnsi="微软雅黑" w:hint="eastAsia"/>
-          <w:color w:val="262626" w:themeColor="text1" w:themeTint="D9"/>
           <w:szCs w:val="21"/>
         </w:rPr>
         <w:t>推送显示</w:t>
@@ -3054,7 +3421,6 @@
       <w:r>
         <w:rPr>
           <w:rFonts w:ascii="微软雅黑" w:eastAsia="微软雅黑" w:hAnsi="微软雅黑" w:hint="eastAsia"/>
-          <w:color w:val="262626" w:themeColor="text1" w:themeTint="D9"/>
           <w:szCs w:val="21"/>
         </w:rPr>
         <w:t>内容：Z</w:t>
@@ -3062,7 +3428,6 @@
       <w:r>
         <w:rPr>
           <w:rFonts w:ascii="微软雅黑" w:eastAsia="微软雅黑" w:hAnsi="微软雅黑"/>
-          <w:color w:val="262626" w:themeColor="text1" w:themeTint="D9"/>
           <w:szCs w:val="21"/>
         </w:rPr>
         <w:t>Y C</w:t>
@@ -3070,7 +3435,6 @@
       <w:r>
         <w:rPr>
           <w:rFonts w:ascii="微软雅黑" w:eastAsia="微软雅黑" w:hAnsi="微软雅黑" w:hint="eastAsia"/>
-          <w:color w:val="262626" w:themeColor="text1" w:themeTint="D9"/>
           <w:szCs w:val="21"/>
         </w:rPr>
         <w:t>ami</w:t>
@@ -3078,7 +3442,6 @@
       <w:r>
         <w:rPr>
           <w:rFonts w:ascii="微软雅黑" w:eastAsia="微软雅黑" w:hAnsi="微软雅黑"/>
-          <w:color w:val="262626" w:themeColor="text1" w:themeTint="D9"/>
           <w:szCs w:val="21"/>
         </w:rPr>
         <w:t xml:space="preserve"> </w:t>
@@ -3086,15 +3449,41 @@
       <w:r>
         <w:rPr>
           <w:rFonts w:ascii="微软雅黑" w:eastAsia="微软雅黑" w:hAnsi="微软雅黑" w:hint="eastAsia"/>
-          <w:color w:val="262626" w:themeColor="text1" w:themeTint="D9"/>
-          <w:szCs w:val="21"/>
-        </w:rPr>
-        <w:t>logo、名称、时间（2</w:t>
+          <w:szCs w:val="21"/>
+        </w:rPr>
+        <w:t>logo、</w:t>
+      </w:r>
+      <w:r>
+        <w:rPr>
+          <w:rFonts w:ascii="微软雅黑" w:eastAsia="微软雅黑" w:hAnsi="微软雅黑" w:hint="eastAsia"/>
+          <w:szCs w:val="21"/>
+        </w:rPr>
+        <w:t>Z</w:t>
       </w:r>
       <w:r>
         <w:rPr>
           <w:rFonts w:ascii="微软雅黑" w:eastAsia="微软雅黑" w:hAnsi="微软雅黑"/>
-          <w:color w:val="262626" w:themeColor="text1" w:themeTint="D9"/>
+          <w:szCs w:val="21"/>
+        </w:rPr>
+        <w:t>Y C</w:t>
+      </w:r>
+      <w:r>
+        <w:rPr>
+          <w:rFonts w:ascii="微软雅黑" w:eastAsia="微软雅黑" w:hAnsi="微软雅黑" w:hint="eastAsia"/>
+          <w:szCs w:val="21"/>
+        </w:rPr>
+        <w:t>ami</w:t>
+      </w:r>
+      <w:r>
+        <w:rPr>
+          <w:rFonts w:ascii="微软雅黑" w:eastAsia="微软雅黑" w:hAnsi="微软雅黑" w:hint="eastAsia"/>
+          <w:szCs w:val="21"/>
+        </w:rPr>
+        <w:t>名称、时间（2</w:t>
+      </w:r>
+      <w:r>
+        <w:rPr>
+          <w:rFonts w:ascii="微软雅黑" w:eastAsia="微软雅黑" w:hAnsi="微软雅黑"/>
           <w:szCs w:val="21"/>
         </w:rPr>
         <w:t>4</w:t>
@@ -3102,7 +3491,6 @@
       <w:r>
         <w:rPr>
           <w:rFonts w:ascii="微软雅黑" w:eastAsia="微软雅黑" w:hAnsi="微软雅黑" w:hint="eastAsia"/>
-          <w:color w:val="262626" w:themeColor="text1" w:themeTint="D9"/>
           <w:szCs w:val="21"/>
         </w:rPr>
         <w:t>小时制）</w:t>
@@ -3110,7 +3498,6 @@
       <w:r>
         <w:rPr>
           <w:rFonts w:ascii="微软雅黑" w:eastAsia="微软雅黑" w:hAnsi="微软雅黑" w:hint="eastAsia"/>
-          <w:color w:val="262626" w:themeColor="text1" w:themeTint="D9"/>
           <w:szCs w:val="21"/>
         </w:rPr>
         <w:t>、文案</w:t>
@@ -3118,10 +3505,38 @@
       <w:r>
         <w:rPr>
           <w:rFonts w:ascii="微软雅黑" w:eastAsia="微软雅黑" w:hAnsi="微软雅黑" w:hint="eastAsia"/>
-          <w:color w:val="262626" w:themeColor="text1" w:themeTint="D9"/>
           <w:szCs w:val="21"/>
         </w:rPr>
         <w:t>；</w:t>
+      </w:r>
+      <w:r>
+        <w:rPr>
+          <w:rFonts w:ascii="微软雅黑" w:eastAsia="微软雅黑" w:hAnsi="微软雅黑" w:hint="eastAsia"/>
+          <w:szCs w:val="21"/>
+        </w:rPr>
+        <w:t>（</w:t>
+      </w:r>
+      <w:r>
+        <w:rPr>
+          <w:rFonts w:ascii="微软雅黑" w:eastAsia="微软雅黑" w:hAnsi="微软雅黑" w:hint="eastAsia"/>
+          <w:szCs w:val="21"/>
+        </w:rPr>
+        <w:t>不</w:t>
+      </w:r>
+      <w:r>
+        <w:rPr>
+          <w:rFonts w:ascii="微软雅黑" w:eastAsia="微软雅黑" w:hAnsi="微软雅黑" w:hint="eastAsia"/>
+          <w:szCs w:val="21"/>
+        </w:rPr>
+        <w:lastRenderedPageBreak/>
+        <w:t>一定要按照此处</w:t>
+      </w:r>
+      <w:r>
+        <w:rPr>
+          <w:rFonts w:ascii="微软雅黑" w:eastAsia="微软雅黑" w:hAnsi="微软雅黑" w:hint="eastAsia"/>
+          <w:szCs w:val="21"/>
+        </w:rPr>
+        <w:t>）</w:t>
       </w:r>
     </w:p>
     <w:bookmarkEnd w:id="9"/>
@@ -3186,7 +3601,6 @@
         <w:ind w:firstLineChars="0"/>
         <w:rPr>
           <w:rFonts w:ascii="微软雅黑" w:eastAsia="微软雅黑" w:hAnsi="微软雅黑"/>
-          <w:color w:val="262626" w:themeColor="text1" w:themeTint="D9"/>
           <w:szCs w:val="21"/>
         </w:rPr>
       </w:pPr>
@@ -3194,7 +3608,6 @@
       <w:r>
         <w:rPr>
           <w:rFonts w:ascii="微软雅黑" w:eastAsia="微软雅黑" w:hAnsi="微软雅黑" w:hint="eastAsia"/>
-          <w:color w:val="262626" w:themeColor="text1" w:themeTint="D9"/>
           <w:szCs w:val="21"/>
         </w:rPr>
         <w:t>点赞消息</w:t>
@@ -3203,57 +3616,29 @@
       <w:r>
         <w:rPr>
           <w:rFonts w:ascii="微软雅黑" w:eastAsia="微软雅黑" w:hAnsi="微软雅黑" w:hint="eastAsia"/>
-          <w:color w:val="262626" w:themeColor="text1" w:themeTint="D9"/>
           <w:szCs w:val="21"/>
         </w:rPr>
         <w:t>推送规则：</w:t>
       </w:r>
-      <w:r>
-        <w:rPr>
-          <w:rFonts w:ascii="微软雅黑" w:eastAsia="微软雅黑" w:hAnsi="微软雅黑" w:hint="eastAsia"/>
-          <w:color w:val="262626" w:themeColor="text1" w:themeTint="D9"/>
-          <w:szCs w:val="21"/>
-        </w:rPr>
-        <w:t>当某条</w:t>
-      </w:r>
       <w:proofErr w:type="gramStart"/>
       <w:r>
         <w:rPr>
           <w:rFonts w:ascii="微软雅黑" w:eastAsia="微软雅黑" w:hAnsi="微软雅黑" w:hint="eastAsia"/>
-          <w:color w:val="262626" w:themeColor="text1" w:themeTint="D9"/>
-          <w:szCs w:val="21"/>
-        </w:rPr>
-        <w:t>点赞消息</w:t>
+          <w:szCs w:val="21"/>
+        </w:rPr>
+        <w:t>点赞</w:t>
+      </w:r>
+      <w:r>
+        <w:rPr>
+          <w:rFonts w:ascii="微软雅黑" w:eastAsia="微软雅黑" w:hAnsi="微软雅黑" w:hint="eastAsia"/>
+          <w:szCs w:val="21"/>
+        </w:rPr>
+        <w:t>消息</w:t>
       </w:r>
       <w:proofErr w:type="gramEnd"/>
       <w:r>
         <w:rPr>
           <w:rFonts w:ascii="微软雅黑" w:eastAsia="微软雅黑" w:hAnsi="微软雅黑" w:hint="eastAsia"/>
-          <w:color w:val="262626" w:themeColor="text1" w:themeTint="D9"/>
-          <w:szCs w:val="21"/>
-        </w:rPr>
-        <w:t>被允许推送</w:t>
-      </w:r>
-      <w:r>
-        <w:rPr>
-          <w:rFonts w:ascii="微软雅黑" w:eastAsia="微软雅黑" w:hAnsi="微软雅黑" w:hint="eastAsia"/>
-          <w:color w:val="262626" w:themeColor="text1" w:themeTint="D9"/>
-          <w:szCs w:val="21"/>
-        </w:rPr>
-        <w:t>时</w:t>
-      </w:r>
-      <w:r>
-        <w:rPr>
-          <w:rFonts w:ascii="微软雅黑" w:eastAsia="微软雅黑" w:hAnsi="微软雅黑" w:hint="eastAsia"/>
-          <w:color w:val="262626" w:themeColor="text1" w:themeTint="D9"/>
-          <w:szCs w:val="21"/>
-        </w:rPr>
-        <w:t>，该条消息</w:t>
-      </w:r>
-      <w:r>
-        <w:rPr>
-          <w:rFonts w:ascii="微软雅黑" w:eastAsia="微软雅黑" w:hAnsi="微软雅黑" w:hint="eastAsia"/>
-          <w:color w:val="262626" w:themeColor="text1" w:themeTint="D9"/>
           <w:szCs w:val="21"/>
         </w:rPr>
         <w:t>实时推送；</w:t>
@@ -3279,7 +3664,6 @@
           <w:color w:val="262626" w:themeColor="text1" w:themeTint="D9"/>
           <w:szCs w:val="21"/>
         </w:rPr>
-        <w:lastRenderedPageBreak/>
         <w:t>用户</w:t>
       </w:r>
       <w:r>
@@ -3331,227 +3715,6 @@
           <w:szCs w:val="21"/>
         </w:rPr>
         <w:t>；</w:t>
-      </w:r>
-    </w:p>
-    <w:p>
-      <w:pPr>
-        <w:pStyle w:val="a5"/>
-        <w:numPr>
-          <w:ilvl w:val="1"/>
-          <w:numId w:val="17"/>
-        </w:numPr>
-        <w:ind w:firstLineChars="0"/>
-        <w:rPr>
-          <w:rFonts w:ascii="微软雅黑" w:eastAsia="微软雅黑" w:hAnsi="微软雅黑"/>
-          <w:color w:val="262626" w:themeColor="text1" w:themeTint="D9"/>
-          <w:szCs w:val="21"/>
-        </w:rPr>
-      </w:pPr>
-      <w:r>
-        <w:rPr>
-          <w:rFonts w:ascii="微软雅黑" w:eastAsia="微软雅黑" w:hAnsi="微软雅黑" w:hint="eastAsia"/>
-          <w:color w:val="262626" w:themeColor="text1" w:themeTint="D9"/>
-          <w:szCs w:val="21"/>
-        </w:rPr>
-        <w:t>单个用户对单个作品的</w:t>
-      </w:r>
-      <w:proofErr w:type="gramStart"/>
-      <w:r>
-        <w:rPr>
-          <w:rFonts w:ascii="微软雅黑" w:eastAsia="微软雅黑" w:hAnsi="微软雅黑" w:hint="eastAsia"/>
-          <w:color w:val="262626" w:themeColor="text1" w:themeTint="D9"/>
-          <w:szCs w:val="21"/>
-        </w:rPr>
-        <w:t>点赞只</w:t>
-      </w:r>
-      <w:proofErr w:type="gramEnd"/>
-      <w:r>
-        <w:rPr>
-          <w:rFonts w:ascii="微软雅黑" w:eastAsia="微软雅黑" w:hAnsi="微软雅黑" w:hint="eastAsia"/>
-          <w:color w:val="262626" w:themeColor="text1" w:themeTint="D9"/>
-          <w:szCs w:val="21"/>
-        </w:rPr>
-        <w:t>推送一次,即</w:t>
-      </w:r>
-      <w:proofErr w:type="gramStart"/>
-      <w:r>
-        <w:rPr>
-          <w:rFonts w:ascii="微软雅黑" w:eastAsia="微软雅黑" w:hAnsi="微软雅黑" w:hint="eastAsia"/>
-          <w:color w:val="262626" w:themeColor="text1" w:themeTint="D9"/>
-          <w:szCs w:val="21"/>
-        </w:rPr>
-        <w:t>点赞后取消点赞再点赞该</w:t>
-      </w:r>
-      <w:proofErr w:type="gramEnd"/>
-      <w:r>
-        <w:rPr>
-          <w:rFonts w:ascii="微软雅黑" w:eastAsia="微软雅黑" w:hAnsi="微软雅黑" w:hint="eastAsia"/>
-          <w:color w:val="262626" w:themeColor="text1" w:themeTint="D9"/>
-          <w:szCs w:val="21"/>
-        </w:rPr>
-        <w:t>作品不进行通知以及推送;</w:t>
-      </w:r>
-    </w:p>
-    <w:p>
-      <w:pPr>
-        <w:pStyle w:val="a5"/>
-        <w:numPr>
-          <w:ilvl w:val="0"/>
-          <w:numId w:val="17"/>
-        </w:numPr>
-        <w:spacing w:line="360" w:lineRule="auto"/>
-        <w:ind w:firstLineChars="0"/>
-        <w:rPr>
-          <w:rFonts w:ascii="微软雅黑" w:eastAsia="微软雅黑" w:hAnsi="微软雅黑"/>
-          <w:color w:val="262626" w:themeColor="text1" w:themeTint="D9"/>
-          <w:szCs w:val="21"/>
-        </w:rPr>
-      </w:pPr>
-      <w:r>
-        <w:rPr>
-          <w:rFonts w:ascii="微软雅黑" w:eastAsia="微软雅黑" w:hAnsi="微软雅黑" w:hint="eastAsia"/>
-          <w:color w:val="262626" w:themeColor="text1" w:themeTint="D9"/>
-          <w:szCs w:val="21"/>
-        </w:rPr>
-        <w:t>以6小时为一个时间段单位，一个时间</w:t>
-      </w:r>
-      <w:r>
-        <w:rPr>
-          <w:rFonts w:ascii="微软雅黑" w:eastAsia="微软雅黑" w:hAnsi="微软雅黑" w:hint="eastAsia"/>
-          <w:color w:val="262626" w:themeColor="text1" w:themeTint="D9"/>
-          <w:szCs w:val="21"/>
-        </w:rPr>
-        <w:t>单位</w:t>
-      </w:r>
-      <w:r>
-        <w:rPr>
-          <w:rFonts w:ascii="微软雅黑" w:eastAsia="微软雅黑" w:hAnsi="微软雅黑" w:hint="eastAsia"/>
-          <w:color w:val="262626" w:themeColor="text1" w:themeTint="D9"/>
-          <w:szCs w:val="21"/>
-        </w:rPr>
-        <w:t>内，</w:t>
-      </w:r>
-      <w:r>
-        <w:rPr>
-          <w:rFonts w:ascii="微软雅黑" w:eastAsia="微软雅黑" w:hAnsi="微软雅黑" w:hint="eastAsia"/>
-          <w:color w:val="262626" w:themeColor="text1" w:themeTint="D9"/>
-          <w:szCs w:val="21"/>
-        </w:rPr>
-        <w:t>只推送</w:t>
-      </w:r>
-      <w:proofErr w:type="gramStart"/>
-      <w:r>
-        <w:rPr>
-          <w:rFonts w:ascii="微软雅黑" w:eastAsia="微软雅黑" w:hAnsi="微软雅黑" w:hint="eastAsia"/>
-          <w:color w:val="262626" w:themeColor="text1" w:themeTint="D9"/>
-          <w:szCs w:val="21"/>
-        </w:rPr>
-        <w:t>一</w:t>
-      </w:r>
-      <w:r>
-        <w:rPr>
-          <w:rFonts w:ascii="微软雅黑" w:eastAsia="微软雅黑" w:hAnsi="微软雅黑" w:hint="eastAsia"/>
-          <w:color w:val="262626" w:themeColor="text1" w:themeTint="D9"/>
-          <w:szCs w:val="21"/>
-        </w:rPr>
-        <w:t>次</w:t>
-      </w:r>
-      <w:r>
-        <w:rPr>
-          <w:rFonts w:ascii="微软雅黑" w:eastAsia="微软雅黑" w:hAnsi="微软雅黑" w:hint="eastAsia"/>
-          <w:color w:val="262626" w:themeColor="text1" w:themeTint="D9"/>
-          <w:szCs w:val="21"/>
-        </w:rPr>
-        <w:t>点赞消息</w:t>
-      </w:r>
-      <w:proofErr w:type="gramEnd"/>
-      <w:r>
-        <w:rPr>
-          <w:rFonts w:ascii="微软雅黑" w:eastAsia="微软雅黑" w:hAnsi="微软雅黑" w:hint="eastAsia"/>
-          <w:color w:val="262626" w:themeColor="text1" w:themeTint="D9"/>
-          <w:szCs w:val="21"/>
-        </w:rPr>
-        <w:t>，后续出现其他新的</w:t>
-      </w:r>
-      <w:proofErr w:type="gramStart"/>
-      <w:r>
-        <w:rPr>
-          <w:rFonts w:ascii="微软雅黑" w:eastAsia="微软雅黑" w:hAnsi="微软雅黑" w:hint="eastAsia"/>
-          <w:color w:val="262626" w:themeColor="text1" w:themeTint="D9"/>
-          <w:szCs w:val="21"/>
-        </w:rPr>
-        <w:t>点赞消息</w:t>
-      </w:r>
-      <w:proofErr w:type="gramEnd"/>
-      <w:r>
-        <w:rPr>
-          <w:rFonts w:ascii="微软雅黑" w:eastAsia="微软雅黑" w:hAnsi="微软雅黑" w:hint="eastAsia"/>
-          <w:color w:val="262626" w:themeColor="text1" w:themeTint="D9"/>
-          <w:szCs w:val="21"/>
-        </w:rPr>
-        <w:t>不进行推送；</w:t>
-      </w:r>
-    </w:p>
-    <w:p>
-      <w:pPr>
-        <w:pStyle w:val="a5"/>
-        <w:numPr>
-          <w:ilvl w:val="1"/>
-          <w:numId w:val="17"/>
-        </w:numPr>
-        <w:spacing w:line="360" w:lineRule="auto"/>
-        <w:ind w:firstLineChars="0"/>
-        <w:rPr>
-          <w:rFonts w:ascii="微软雅黑" w:eastAsia="微软雅黑" w:hAnsi="微软雅黑"/>
-          <w:color w:val="262626" w:themeColor="text1" w:themeTint="D9"/>
-          <w:szCs w:val="21"/>
-        </w:rPr>
-      </w:pPr>
-      <w:bookmarkStart w:id="10" w:name="_GoBack"/>
-      <w:bookmarkEnd w:id="10"/>
-      <w:r>
-        <w:rPr>
-          <w:rFonts w:ascii="微软雅黑" w:eastAsia="微软雅黑" w:hAnsi="微软雅黑" w:hint="eastAsia"/>
-          <w:color w:val="262626" w:themeColor="text1" w:themeTint="D9"/>
-          <w:szCs w:val="21"/>
-        </w:rPr>
-        <w:t>下一个时间单位内，消息-</w:t>
-      </w:r>
-      <w:proofErr w:type="gramStart"/>
-      <w:r>
-        <w:rPr>
-          <w:rFonts w:ascii="微软雅黑" w:eastAsia="微软雅黑" w:hAnsi="微软雅黑" w:hint="eastAsia"/>
-          <w:color w:val="262626" w:themeColor="text1" w:themeTint="D9"/>
-          <w:szCs w:val="21"/>
-        </w:rPr>
-        <w:t>点赞内</w:t>
-      </w:r>
-      <w:proofErr w:type="gramEnd"/>
-      <w:r>
-        <w:rPr>
-          <w:rFonts w:ascii="微软雅黑" w:eastAsia="微软雅黑" w:hAnsi="微软雅黑" w:hint="eastAsia"/>
-          <w:color w:val="262626" w:themeColor="text1" w:themeTint="D9"/>
-          <w:szCs w:val="21"/>
-        </w:rPr>
-        <w:t>出现第一条新消息时，把</w:t>
-      </w:r>
-      <w:proofErr w:type="gramStart"/>
-      <w:r>
-        <w:rPr>
-          <w:rFonts w:ascii="微软雅黑" w:eastAsia="微软雅黑" w:hAnsi="微软雅黑" w:hint="eastAsia"/>
-          <w:color w:val="262626" w:themeColor="text1" w:themeTint="D9"/>
-          <w:szCs w:val="21"/>
-        </w:rPr>
-        <w:t>点赞消息推</w:t>
-      </w:r>
-      <w:proofErr w:type="gramEnd"/>
-      <w:r>
-        <w:rPr>
-          <w:rFonts w:ascii="微软雅黑" w:eastAsia="微软雅黑" w:hAnsi="微软雅黑" w:hint="eastAsia"/>
-          <w:color w:val="262626" w:themeColor="text1" w:themeTint="D9"/>
-          <w:szCs w:val="21"/>
-        </w:rPr>
-        <w:t>送给用户；</w:t>
       </w:r>
     </w:p>
     <w:p>
@@ -3682,10 +3845,7 @@
         </w:numPr>
         <w:spacing w:before="163" w:after="163" w:line="360" w:lineRule="auto"/>
         <w:rPr>
-          <w:rFonts w:hAnsi="微软雅黑"/>
-          <w:color w:val="262626" w:themeColor="text1" w:themeTint="D9"/>
-          <w:sz w:val="21"/>
-          <w:szCs w:val="21"/>
+          <w:color w:val="262626" w:themeColor="text1" w:themeTint="D9"/>
         </w:rPr>
       </w:pPr>
       <w:r>
@@ -3695,7 +3855,7 @@
         </w:rPr>
         <w:t xml:space="preserve"> </w:t>
       </w:r>
-      <w:bookmarkStart w:id="11" w:name="_Toc41316582"/>
+      <w:bookmarkStart w:id="10" w:name="_Toc41316582"/>
       <w:r>
         <w:rPr>
           <w:rFonts w:hint="eastAsia"/>
@@ -3710,7 +3870,7 @@
         </w:rPr>
         <w:t>通知</w:t>
       </w:r>
-      <w:bookmarkEnd w:id="11"/>
+      <w:bookmarkEnd w:id="10"/>
     </w:p>
     <w:p>
       <w:pPr>
@@ -3723,72 +3883,51 @@
         <w:ind w:firstLineChars="0"/>
         <w:rPr>
           <w:rFonts w:ascii="微软雅黑" w:eastAsia="微软雅黑" w:hAnsi="微软雅黑"/>
-          <w:color w:val="262626" w:themeColor="text1" w:themeTint="D9"/>
-          <w:szCs w:val="21"/>
-        </w:rPr>
-      </w:pPr>
-      <w:r>
-        <w:rPr>
-          <w:rFonts w:ascii="微软雅黑" w:eastAsia="微软雅黑" w:hAnsi="微软雅黑" w:hint="eastAsia"/>
-          <w:color w:val="262626" w:themeColor="text1" w:themeTint="D9"/>
-          <w:szCs w:val="21"/>
-        </w:rPr>
-        <w:t>前置条件</w:t>
-      </w:r>
-    </w:p>
-    <w:p>
-      <w:pPr>
-        <w:pStyle w:val="a5"/>
-        <w:numPr>
-          <w:ilvl w:val="1"/>
-          <w:numId w:val="1"/>
-        </w:numPr>
-        <w:spacing w:line="360" w:lineRule="auto"/>
-        <w:ind w:firstLineChars="0"/>
+          <w:color w:val="00B0F0"/>
+          <w:szCs w:val="21"/>
+        </w:rPr>
+      </w:pPr>
+      <w:r>
+        <w:rPr>
+          <w:rFonts w:ascii="微软雅黑" w:eastAsia="微软雅黑" w:hAnsi="微软雅黑" w:hint="eastAsia"/>
+          <w:color w:val="00B0F0"/>
+          <w:szCs w:val="21"/>
+        </w:rPr>
+        <w:t>简要说明：系统消息包含两种</w:t>
+      </w:r>
+      <w:proofErr w:type="spellStart"/>
+      <w:r>
+        <w:rPr>
+          <w:rFonts w:ascii="微软雅黑" w:eastAsia="微软雅黑" w:hAnsi="微软雅黑" w:hint="eastAsia"/>
+          <w:color w:val="00B0F0"/>
+          <w:szCs w:val="21"/>
+        </w:rPr>
+        <w:t>i</w:t>
+      </w:r>
+      <w:proofErr w:type="spellEnd"/>
+      <w:r>
+        <w:rPr>
+          <w:rFonts w:ascii="微软雅黑" w:eastAsia="微软雅黑" w:hAnsi="微软雅黑" w:hint="eastAsia"/>
+          <w:color w:val="00B0F0"/>
+          <w:szCs w:val="21"/>
+        </w:rPr>
+        <w:t>）营销广告消息、新版本发布消息、视频推荐消息等i</w:t>
+      </w:r>
+      <w:r>
         <w:rPr>
           <w:rFonts w:ascii="微软雅黑" w:eastAsia="微软雅黑" w:hAnsi="微软雅黑"/>
-          <w:color w:val="262626" w:themeColor="text1" w:themeTint="D9"/>
-          <w:szCs w:val="21"/>
-        </w:rPr>
-      </w:pPr>
-      <w:r>
-        <w:rPr>
-          <w:rFonts w:ascii="微软雅黑" w:eastAsia="微软雅黑" w:hAnsi="微软雅黑" w:hint="eastAsia"/>
-          <w:color w:val="262626" w:themeColor="text1" w:themeTint="D9"/>
-          <w:szCs w:val="21"/>
-        </w:rPr>
-        <w:t>用户处于登录状态</w:t>
-      </w:r>
-      <w:r>
-        <w:rPr>
-          <w:rFonts w:ascii="微软雅黑" w:eastAsia="微软雅黑" w:hAnsi="微软雅黑" w:hint="eastAsia"/>
-          <w:color w:val="262626" w:themeColor="text1" w:themeTint="D9"/>
-          <w:szCs w:val="21"/>
-        </w:rPr>
-        <w:t>；</w:t>
-      </w:r>
-    </w:p>
-    <w:p>
-      <w:pPr>
-        <w:pStyle w:val="a5"/>
-        <w:numPr>
-          <w:ilvl w:val="1"/>
-          <w:numId w:val="1"/>
-        </w:numPr>
-        <w:ind w:firstLineChars="0"/>
-        <w:rPr>
-          <w:rFonts w:ascii="微软雅黑" w:eastAsia="微软雅黑" w:hAnsi="微软雅黑"/>
-          <w:color w:val="262626" w:themeColor="text1" w:themeTint="D9"/>
-          <w:szCs w:val="21"/>
-        </w:rPr>
-      </w:pPr>
-      <w:r>
-        <w:rPr>
-          <w:rFonts w:ascii="微软雅黑" w:eastAsia="微软雅黑" w:hAnsi="微软雅黑" w:hint="eastAsia"/>
-          <w:color w:val="262626" w:themeColor="text1" w:themeTint="D9"/>
-          <w:szCs w:val="21"/>
-        </w:rPr>
-        <w:t>ZY Cami的通知权限处于开启状态；</w:t>
+          <w:color w:val="00B0F0"/>
+          <w:szCs w:val="21"/>
+        </w:rPr>
+        <w:t>i)</w:t>
+      </w:r>
+      <w:r>
+        <w:rPr>
+          <w:rFonts w:ascii="微软雅黑" w:eastAsia="微软雅黑" w:hAnsi="微软雅黑" w:hint="eastAsia"/>
+          <w:color w:val="00B0F0"/>
+          <w:szCs w:val="21"/>
+        </w:rPr>
+        <w:t>同步发布视频到第三方软件的发布结果消息</w:t>
       </w:r>
     </w:p>
     <w:p>
@@ -3812,6 +3951,53 @@
           <w:color w:val="262626" w:themeColor="text1" w:themeTint="D9"/>
           <w:szCs w:val="21"/>
         </w:rPr>
+        <w:t>前置条件</w:t>
+      </w:r>
+    </w:p>
+    <w:p>
+      <w:pPr>
+        <w:pStyle w:val="a5"/>
+        <w:numPr>
+          <w:ilvl w:val="1"/>
+          <w:numId w:val="1"/>
+        </w:numPr>
+        <w:ind w:firstLineChars="0"/>
+        <w:rPr>
+          <w:rFonts w:ascii="微软雅黑" w:eastAsia="微软雅黑" w:hAnsi="微软雅黑"/>
+          <w:color w:val="262626" w:themeColor="text1" w:themeTint="D9"/>
+          <w:szCs w:val="21"/>
+        </w:rPr>
+      </w:pPr>
+      <w:r>
+        <w:rPr>
+          <w:rFonts w:ascii="微软雅黑" w:eastAsia="微软雅黑" w:hAnsi="微软雅黑" w:hint="eastAsia"/>
+          <w:color w:val="262626" w:themeColor="text1" w:themeTint="D9"/>
+          <w:szCs w:val="21"/>
+        </w:rPr>
+        <w:t>ZY Cami的通知权限处于开启状态；</w:t>
+      </w:r>
+    </w:p>
+    <w:p>
+      <w:pPr>
+        <w:pStyle w:val="a5"/>
+        <w:numPr>
+          <w:ilvl w:val="0"/>
+          <w:numId w:val="6"/>
+        </w:numPr>
+        <w:spacing w:line="360" w:lineRule="auto"/>
+        <w:ind w:firstLineChars="0"/>
+        <w:rPr>
+          <w:rFonts w:ascii="微软雅黑" w:eastAsia="微软雅黑" w:hAnsi="微软雅黑"/>
+          <w:color w:val="262626" w:themeColor="text1" w:themeTint="D9"/>
+          <w:szCs w:val="21"/>
+        </w:rPr>
+      </w:pPr>
+      <w:r>
+        <w:rPr>
+          <w:rFonts w:ascii="微软雅黑" w:eastAsia="微软雅黑" w:hAnsi="微软雅黑" w:hint="eastAsia"/>
+          <w:color w:val="262626" w:themeColor="text1" w:themeTint="D9"/>
+          <w:szCs w:val="21"/>
+        </w:rPr>
         <w:t>交互说明</w:t>
       </w:r>
     </w:p>
@@ -3892,14 +4078,59 @@
           <w:color w:val="262626" w:themeColor="text1" w:themeTint="D9"/>
           <w:szCs w:val="21"/>
         </w:rPr>
-        <w:t>显示内容：Z</w:t>
-      </w:r>
-      <w:r>
+        <w:t>显示内容：</w:t>
+      </w:r>
+    </w:p>
+    <w:p>
+      <w:pPr>
+        <w:spacing w:line="360" w:lineRule="auto"/>
+        <w:ind w:left="1260"/>
         <w:rPr>
           <w:rFonts w:ascii="微软雅黑" w:eastAsia="微软雅黑" w:hAnsi="微软雅黑"/>
           <w:color w:val="262626" w:themeColor="text1" w:themeTint="D9"/>
           <w:szCs w:val="21"/>
         </w:rPr>
+      </w:pPr>
+      <w:proofErr w:type="spellStart"/>
+      <w:r>
+        <w:rPr>
+          <w:rFonts w:ascii="微软雅黑" w:eastAsia="微软雅黑" w:hAnsi="微软雅黑" w:hint="eastAsia"/>
+          <w:color w:val="00B0F0"/>
+          <w:szCs w:val="21"/>
+        </w:rPr>
+        <w:t>i</w:t>
+      </w:r>
+      <w:proofErr w:type="spellEnd"/>
+      <w:r>
+        <w:rPr>
+          <w:rFonts w:ascii="微软雅黑" w:eastAsia="微软雅黑" w:hAnsi="微软雅黑"/>
+          <w:color w:val="00B0F0"/>
+          <w:szCs w:val="21"/>
+        </w:rPr>
+        <w:t>)</w:t>
+      </w:r>
+      <w:r>
+        <w:rPr>
+          <w:rFonts w:ascii="微软雅黑" w:eastAsia="微软雅黑" w:hAnsi="微软雅黑" w:hint="eastAsia"/>
+          <w:color w:val="00B0F0"/>
+          <w:szCs w:val="21"/>
+        </w:rPr>
+        <w:t>营销广告消息、新版本发布消息、视频推荐消息等：</w:t>
+      </w:r>
+      <w:r>
+        <w:rPr>
+          <w:rFonts w:ascii="微软雅黑" w:eastAsia="微软雅黑" w:hAnsi="微软雅黑" w:hint="eastAsia"/>
+          <w:color w:val="262626" w:themeColor="text1" w:themeTint="D9"/>
+          <w:szCs w:val="21"/>
+        </w:rPr>
+        <w:t>Z</w:t>
+      </w:r>
+      <w:r>
+        <w:rPr>
+          <w:rFonts w:ascii="微软雅黑" w:eastAsia="微软雅黑" w:hAnsi="微软雅黑"/>
+          <w:color w:val="262626" w:themeColor="text1" w:themeTint="D9"/>
+          <w:szCs w:val="21"/>
+        </w:rPr>
         <w:t>Y C</w:t>
       </w:r>
       <w:r>
@@ -3940,7 +4171,344 @@
           <w:color w:val="262626" w:themeColor="text1" w:themeTint="D9"/>
           <w:szCs w:val="21"/>
         </w:rPr>
-        <w:t>小时制）、消息文案；</w:t>
+        <w:t>小时制）、消息文案</w:t>
+      </w:r>
+      <w:r>
+        <w:rPr>
+          <w:rFonts w:ascii="微软雅黑" w:eastAsia="微软雅黑" w:hAnsi="微软雅黑" w:hint="eastAsia"/>
+          <w:color w:val="262626" w:themeColor="text1" w:themeTint="D9"/>
+          <w:szCs w:val="21"/>
+        </w:rPr>
+        <w:t>：</w:t>
+      </w:r>
+      <w:r>
+        <w:rPr>
+          <w:rFonts w:ascii="微软雅黑" w:eastAsia="微软雅黑" w:hAnsi="微软雅黑" w:hint="eastAsia"/>
+          <w:color w:val="262626" w:themeColor="text1" w:themeTint="D9"/>
+          <w:szCs w:val="21"/>
+        </w:rPr>
+        <w:t>系统</w:t>
+      </w:r>
+      <w:r>
+        <w:rPr>
+          <w:rFonts w:ascii="微软雅黑" w:eastAsia="微软雅黑" w:hAnsi="微软雅黑" w:hint="eastAsia"/>
+          <w:color w:val="262626" w:themeColor="text1" w:themeTint="D9"/>
+          <w:szCs w:val="21"/>
+        </w:rPr>
+        <w:t>通知</w:t>
+      </w:r>
+      <w:r>
+        <w:rPr>
+          <w:rFonts w:ascii="微软雅黑" w:eastAsia="微软雅黑" w:hAnsi="微软雅黑" w:hint="eastAsia"/>
+          <w:color w:val="262626" w:themeColor="text1" w:themeTint="D9"/>
+          <w:szCs w:val="21"/>
+        </w:rPr>
+        <w:t>文案由标题和内容组成，无内容时</w:t>
+      </w:r>
+      <w:r>
+        <w:rPr>
+          <w:rFonts w:ascii="微软雅黑" w:eastAsia="微软雅黑" w:hAnsi="微软雅黑" w:hint="eastAsia"/>
+          <w:color w:val="262626" w:themeColor="text1" w:themeTint="D9"/>
+          <w:szCs w:val="21"/>
+        </w:rPr>
+        <w:t>不显示内容，只显示标题</w:t>
+      </w:r>
+      <w:r>
+        <w:rPr>
+          <w:rFonts w:ascii="微软雅黑" w:eastAsia="微软雅黑" w:hAnsi="微软雅黑" w:hint="eastAsia"/>
+          <w:color w:val="262626" w:themeColor="text1" w:themeTint="D9"/>
+          <w:szCs w:val="21"/>
+        </w:rPr>
+        <w:t>；</w:t>
+      </w:r>
+    </w:p>
+    <w:p>
+      <w:pPr>
+        <w:pStyle w:val="a5"/>
+        <w:spacing w:line="360" w:lineRule="auto"/>
+        <w:ind w:left="1260" w:firstLineChars="0" w:firstLine="0"/>
+        <w:rPr>
+          <w:rFonts w:ascii="微软雅黑" w:eastAsia="微软雅黑" w:hAnsi="微软雅黑"/>
+          <w:color w:val="262626" w:themeColor="text1" w:themeTint="D9"/>
+          <w:szCs w:val="21"/>
+        </w:rPr>
+      </w:pPr>
+      <w:r>
+        <w:rPr>
+          <w:rFonts w:ascii="微软雅黑" w:eastAsia="微软雅黑" w:hAnsi="微软雅黑" w:hint="eastAsia"/>
+          <w:color w:val="00B0F0"/>
+          <w:szCs w:val="21"/>
+        </w:rPr>
+        <w:t>i</w:t>
+      </w:r>
+      <w:r>
+        <w:rPr>
+          <w:rFonts w:ascii="微软雅黑" w:eastAsia="微软雅黑" w:hAnsi="微软雅黑"/>
+          <w:color w:val="00B0F0"/>
+          <w:szCs w:val="21"/>
+        </w:rPr>
+        <w:t>i)</w:t>
+      </w:r>
+      <w:r>
+        <w:rPr>
+          <w:rFonts w:ascii="微软雅黑" w:eastAsia="微软雅黑" w:hAnsi="微软雅黑" w:hint="eastAsia"/>
+          <w:color w:val="00B0F0"/>
+          <w:szCs w:val="21"/>
+        </w:rPr>
+        <w:t>同步发布视频到第三方软件的发布结果消息</w:t>
+      </w:r>
+      <w:r>
+        <w:rPr>
+          <w:rFonts w:ascii="微软雅黑" w:eastAsia="微软雅黑" w:hAnsi="微软雅黑" w:hint="eastAsia"/>
+          <w:color w:val="00B0F0"/>
+          <w:szCs w:val="21"/>
+        </w:rPr>
+        <w:t>：</w:t>
+      </w:r>
+      <w:r>
+        <w:rPr>
+          <w:rFonts w:ascii="微软雅黑" w:eastAsia="微软雅黑" w:hAnsi="微软雅黑" w:hint="eastAsia"/>
+          <w:color w:val="00B0F0"/>
+          <w:szCs w:val="21"/>
+        </w:rPr>
+        <w:t>Z</w:t>
+      </w:r>
+      <w:r>
+        <w:rPr>
+          <w:rFonts w:ascii="微软雅黑" w:eastAsia="微软雅黑" w:hAnsi="微软雅黑"/>
+          <w:color w:val="00B0F0"/>
+          <w:szCs w:val="21"/>
+        </w:rPr>
+        <w:t>Y C</w:t>
+      </w:r>
+      <w:r>
+        <w:rPr>
+          <w:rFonts w:ascii="微软雅黑" w:eastAsia="微软雅黑" w:hAnsi="微软雅黑" w:hint="eastAsia"/>
+          <w:color w:val="00B0F0"/>
+          <w:szCs w:val="21"/>
+        </w:rPr>
+        <w:t>ami</w:t>
+      </w:r>
+      <w:r>
+        <w:rPr>
+          <w:rFonts w:ascii="微软雅黑" w:eastAsia="微软雅黑" w:hAnsi="微软雅黑"/>
+          <w:color w:val="00B0F0"/>
+          <w:szCs w:val="21"/>
+        </w:rPr>
+        <w:t xml:space="preserve"> </w:t>
+      </w:r>
+      <w:r>
+        <w:rPr>
+          <w:rFonts w:ascii="微软雅黑" w:eastAsia="微软雅黑" w:hAnsi="微软雅黑" w:hint="eastAsia"/>
+          <w:color w:val="00B0F0"/>
+          <w:szCs w:val="21"/>
+        </w:rPr>
+        <w:t>logo、名称、时间（2</w:t>
+      </w:r>
+      <w:r>
+        <w:rPr>
+          <w:rFonts w:ascii="微软雅黑" w:eastAsia="微软雅黑" w:hAnsi="微软雅黑"/>
+          <w:color w:val="00B0F0"/>
+          <w:szCs w:val="21"/>
+        </w:rPr>
+        <w:t>4</w:t>
+      </w:r>
+      <w:r>
+        <w:rPr>
+          <w:rFonts w:ascii="微软雅黑" w:eastAsia="微软雅黑" w:hAnsi="微软雅黑" w:hint="eastAsia"/>
+          <w:color w:val="00B0F0"/>
+          <w:szCs w:val="21"/>
+        </w:rPr>
+        <w:t>小时制）、发布结果文案</w:t>
+      </w:r>
+      <w:r>
+        <w:rPr>
+          <w:rFonts w:ascii="微软雅黑" w:eastAsia="微软雅黑" w:hAnsi="微软雅黑" w:hint="eastAsia"/>
+          <w:color w:val="00B0F0"/>
+          <w:szCs w:val="21"/>
+        </w:rPr>
+        <w:t>：</w:t>
+      </w:r>
+      <w:r>
+        <w:rPr>
+          <w:rFonts w:ascii="微软雅黑" w:eastAsia="微软雅黑" w:hAnsi="微软雅黑" w:hint="eastAsia"/>
+          <w:color w:val="00B0F0"/>
+          <w:szCs w:val="21"/>
+        </w:rPr>
+        <w:t>发布结果文案根据获取同步发布到快手的结果进行不同显示。</w:t>
+      </w:r>
+      <w:r>
+        <w:rPr>
+          <w:rFonts w:ascii="微软雅黑" w:eastAsia="微软雅黑" w:hAnsi="微软雅黑" w:hint="eastAsia"/>
+          <w:color w:val="00B0F0"/>
+          <w:szCs w:val="21"/>
+        </w:rPr>
+        <w:lastRenderedPageBreak/>
+        <w:t>发布成功，</w:t>
+      </w:r>
+      <w:proofErr w:type="gramStart"/>
+      <w:r>
+        <w:rPr>
+          <w:rFonts w:ascii="微软雅黑" w:eastAsia="微软雅黑" w:hAnsi="微软雅黑" w:hint="eastAsia"/>
+          <w:color w:val="00B0F0"/>
+          <w:szCs w:val="21"/>
+        </w:rPr>
+        <w:t>“</w:t>
+      </w:r>
+      <w:proofErr w:type="gramEnd"/>
+      <w:r>
+        <w:rPr>
+          <w:rFonts w:ascii="微软雅黑" w:eastAsia="微软雅黑" w:hAnsi="微软雅黑" w:hint="eastAsia"/>
+          <w:color w:val="00B0F0"/>
+          <w:szCs w:val="21"/>
+        </w:rPr>
+        <w:t>作品已同步发布至快手“；发布失败，”作品同步发布至快手失败“；</w:t>
+      </w:r>
+    </w:p>
+    <w:p>
+      <w:pPr>
+        <w:pStyle w:val="a5"/>
+        <w:numPr>
+          <w:ilvl w:val="0"/>
+          <w:numId w:val="21"/>
+        </w:numPr>
+        <w:spacing w:line="360" w:lineRule="auto"/>
+        <w:ind w:firstLineChars="0"/>
+        <w:rPr>
+          <w:rFonts w:ascii="微软雅黑" w:eastAsia="微软雅黑" w:hAnsi="微软雅黑"/>
+          <w:color w:val="262626" w:themeColor="text1" w:themeTint="D9"/>
+          <w:szCs w:val="21"/>
+        </w:rPr>
+      </w:pPr>
+      <w:r>
+        <w:rPr>
+          <w:rFonts w:ascii="微软雅黑" w:eastAsia="微软雅黑" w:hAnsi="微软雅黑" w:hint="eastAsia"/>
+          <w:color w:val="262626" w:themeColor="text1" w:themeTint="D9"/>
+          <w:szCs w:val="21"/>
+        </w:rPr>
+        <w:t>系统</w:t>
+      </w:r>
+      <w:r>
+        <w:rPr>
+          <w:rFonts w:ascii="微软雅黑" w:eastAsia="微软雅黑" w:hAnsi="微软雅黑" w:hint="eastAsia"/>
+          <w:color w:val="262626" w:themeColor="text1" w:themeTint="D9"/>
+          <w:szCs w:val="21"/>
+        </w:rPr>
+        <w:t>通知</w:t>
+      </w:r>
+      <w:r>
+        <w:rPr>
+          <w:rFonts w:ascii="微软雅黑" w:eastAsia="微软雅黑" w:hAnsi="微软雅黑" w:hint="eastAsia"/>
+          <w:color w:val="262626" w:themeColor="text1" w:themeTint="D9"/>
+          <w:szCs w:val="21"/>
+        </w:rPr>
+        <w:t>推送规则：</w:t>
+      </w:r>
+      <w:r>
+        <w:rPr>
+          <w:rFonts w:ascii="微软雅黑" w:eastAsia="微软雅黑" w:hAnsi="微软雅黑" w:hint="eastAsia"/>
+          <w:color w:val="262626" w:themeColor="text1" w:themeTint="D9"/>
+          <w:szCs w:val="21"/>
+        </w:rPr>
+        <w:t>当</w:t>
+      </w:r>
+      <w:r>
+        <w:rPr>
+          <w:rFonts w:ascii="微软雅黑" w:eastAsia="微软雅黑" w:hAnsi="微软雅黑" w:hint="eastAsia"/>
+          <w:color w:val="262626" w:themeColor="text1" w:themeTint="D9"/>
+          <w:szCs w:val="21"/>
+        </w:rPr>
+        <w:t>Z</w:t>
+      </w:r>
+      <w:r>
+        <w:rPr>
+          <w:rFonts w:ascii="微软雅黑" w:eastAsia="微软雅黑" w:hAnsi="微软雅黑"/>
+          <w:color w:val="262626" w:themeColor="text1" w:themeTint="D9"/>
+          <w:szCs w:val="21"/>
+        </w:rPr>
+        <w:t>Y C</w:t>
+      </w:r>
+      <w:r>
+        <w:rPr>
+          <w:rFonts w:ascii="微软雅黑" w:eastAsia="微软雅黑" w:hAnsi="微软雅黑" w:hint="eastAsia"/>
+          <w:color w:val="262626" w:themeColor="text1" w:themeTint="D9"/>
+          <w:szCs w:val="21"/>
+        </w:rPr>
+        <w:t>ami的</w:t>
+      </w:r>
+      <w:bookmarkStart w:id="11" w:name="_GoBack"/>
+      <w:bookmarkEnd w:id="11"/>
+      <w:r>
+        <w:rPr>
+          <w:rFonts w:ascii="微软雅黑" w:eastAsia="微软雅黑" w:hAnsi="微软雅黑" w:hint="eastAsia"/>
+          <w:color w:val="262626" w:themeColor="text1" w:themeTint="D9"/>
+          <w:szCs w:val="21"/>
+        </w:rPr>
+        <w:t>消息-</w:t>
+      </w:r>
+      <w:r>
+        <w:rPr>
+          <w:rFonts w:ascii="微软雅黑" w:eastAsia="微软雅黑" w:hAnsi="微软雅黑" w:hint="eastAsia"/>
+          <w:color w:val="262626" w:themeColor="text1" w:themeTint="D9"/>
+          <w:szCs w:val="21"/>
+        </w:rPr>
+        <w:t>系统</w:t>
+      </w:r>
+      <w:r>
+        <w:rPr>
+          <w:rFonts w:ascii="微软雅黑" w:eastAsia="微软雅黑" w:hAnsi="微软雅黑" w:hint="eastAsia"/>
+          <w:color w:val="262626" w:themeColor="text1" w:themeTint="D9"/>
+          <w:szCs w:val="21"/>
+        </w:rPr>
+        <w:t>消息</w:t>
+      </w:r>
+      <w:r>
+        <w:rPr>
+          <w:rFonts w:ascii="微软雅黑" w:eastAsia="微软雅黑" w:hAnsi="微软雅黑" w:hint="eastAsia"/>
+          <w:color w:val="262626" w:themeColor="text1" w:themeTint="D9"/>
+          <w:szCs w:val="21"/>
+        </w:rPr>
+        <w:t>有</w:t>
+      </w:r>
+      <w:r>
+        <w:rPr>
+          <w:rFonts w:ascii="微软雅黑" w:eastAsia="微软雅黑" w:hAnsi="微软雅黑" w:hint="eastAsia"/>
+          <w:color w:val="262626" w:themeColor="text1" w:themeTint="D9"/>
+          <w:szCs w:val="21"/>
+        </w:rPr>
+        <w:t>新</w:t>
+      </w:r>
+      <w:r>
+        <w:rPr>
+          <w:rFonts w:ascii="微软雅黑" w:eastAsia="微软雅黑" w:hAnsi="微软雅黑" w:hint="eastAsia"/>
+          <w:color w:val="262626" w:themeColor="text1" w:themeTint="D9"/>
+          <w:szCs w:val="21"/>
+        </w:rPr>
+        <w:t>消息时，将该</w:t>
+      </w:r>
+      <w:r>
+        <w:rPr>
+          <w:rFonts w:ascii="微软雅黑" w:eastAsia="微软雅黑" w:hAnsi="微软雅黑" w:hint="eastAsia"/>
+          <w:color w:val="262626" w:themeColor="text1" w:themeTint="D9"/>
+          <w:szCs w:val="21"/>
+        </w:rPr>
+        <w:t>消息</w:t>
+      </w:r>
+      <w:r>
+        <w:rPr>
+          <w:rFonts w:ascii="微软雅黑" w:eastAsia="微软雅黑" w:hAnsi="微软雅黑" w:hint="eastAsia"/>
+          <w:color w:val="262626" w:themeColor="text1" w:themeTint="D9"/>
+          <w:szCs w:val="21"/>
+        </w:rPr>
+        <w:t>实时推送</w:t>
+      </w:r>
+      <w:r>
+        <w:rPr>
+          <w:rFonts w:ascii="微软雅黑" w:eastAsia="微软雅黑" w:hAnsi="微软雅黑" w:hint="eastAsia"/>
+          <w:color w:val="262626" w:themeColor="text1" w:themeTint="D9"/>
+          <w:szCs w:val="21"/>
+        </w:rPr>
+        <w:t>；</w:t>
       </w:r>
     </w:p>
     <w:p>
@@ -3964,206 +4532,6 @@
           <w:color w:val="262626" w:themeColor="text1" w:themeTint="D9"/>
           <w:szCs w:val="21"/>
         </w:rPr>
-        <w:t>系统</w:t>
-      </w:r>
-      <w:r>
-        <w:rPr>
-          <w:rFonts w:ascii="微软雅黑" w:eastAsia="微软雅黑" w:hAnsi="微软雅黑" w:hint="eastAsia"/>
-          <w:color w:val="262626" w:themeColor="text1" w:themeTint="D9"/>
-          <w:szCs w:val="21"/>
-        </w:rPr>
-        <w:t>通知</w:t>
-      </w:r>
-      <w:r>
-        <w:rPr>
-          <w:rFonts w:ascii="微软雅黑" w:eastAsia="微软雅黑" w:hAnsi="微软雅黑" w:hint="eastAsia"/>
-          <w:color w:val="262626" w:themeColor="text1" w:themeTint="D9"/>
-          <w:szCs w:val="21"/>
-        </w:rPr>
-        <w:t>文案由标题和内容组成，无内容时</w:t>
-      </w:r>
-      <w:r>
-        <w:rPr>
-          <w:rFonts w:ascii="微软雅黑" w:eastAsia="微软雅黑" w:hAnsi="微软雅黑" w:hint="eastAsia"/>
-          <w:color w:val="262626" w:themeColor="text1" w:themeTint="D9"/>
-          <w:szCs w:val="21"/>
-        </w:rPr>
-        <w:t>不显示内容，只显示标题</w:t>
-      </w:r>
-      <w:r>
-        <w:rPr>
-          <w:rFonts w:ascii="微软雅黑" w:eastAsia="微软雅黑" w:hAnsi="微软雅黑" w:hint="eastAsia"/>
-          <w:color w:val="262626" w:themeColor="text1" w:themeTint="D9"/>
-          <w:szCs w:val="21"/>
-        </w:rPr>
-        <w:t>；</w:t>
-      </w:r>
-    </w:p>
-    <w:p>
-      <w:pPr>
-        <w:pStyle w:val="a5"/>
-        <w:numPr>
-          <w:ilvl w:val="0"/>
-          <w:numId w:val="21"/>
-        </w:numPr>
-        <w:spacing w:line="360" w:lineRule="auto"/>
-        <w:ind w:firstLineChars="0"/>
-        <w:rPr>
-          <w:rFonts w:ascii="微软雅黑" w:eastAsia="微软雅黑" w:hAnsi="微软雅黑"/>
-          <w:color w:val="262626" w:themeColor="text1" w:themeTint="D9"/>
-          <w:szCs w:val="21"/>
-        </w:rPr>
-      </w:pPr>
-      <w:r>
-        <w:rPr>
-          <w:rFonts w:ascii="微软雅黑" w:eastAsia="微软雅黑" w:hAnsi="微软雅黑" w:hint="eastAsia"/>
-          <w:color w:val="262626" w:themeColor="text1" w:themeTint="D9"/>
-          <w:szCs w:val="21"/>
-        </w:rPr>
-        <w:t>系统</w:t>
-      </w:r>
-      <w:r>
-        <w:rPr>
-          <w:rFonts w:ascii="微软雅黑" w:eastAsia="微软雅黑" w:hAnsi="微软雅黑" w:hint="eastAsia"/>
-          <w:color w:val="262626" w:themeColor="text1" w:themeTint="D9"/>
-          <w:szCs w:val="21"/>
-        </w:rPr>
-        <w:t>通知</w:t>
-      </w:r>
-      <w:r>
-        <w:rPr>
-          <w:rFonts w:ascii="微软雅黑" w:eastAsia="微软雅黑" w:hAnsi="微软雅黑" w:hint="eastAsia"/>
-          <w:color w:val="262626" w:themeColor="text1" w:themeTint="D9"/>
-          <w:szCs w:val="21"/>
-        </w:rPr>
-        <w:t>推送规则：</w:t>
-      </w:r>
-      <w:r>
-        <w:rPr>
-          <w:rFonts w:ascii="微软雅黑" w:eastAsia="微软雅黑" w:hAnsi="微软雅黑" w:hint="eastAsia"/>
-          <w:color w:val="262626" w:themeColor="text1" w:themeTint="D9"/>
-          <w:szCs w:val="21"/>
-        </w:rPr>
-        <w:t>当</w:t>
-      </w:r>
-      <w:r>
-        <w:rPr>
-          <w:rFonts w:ascii="微软雅黑" w:eastAsia="微软雅黑" w:hAnsi="微软雅黑" w:hint="eastAsia"/>
-          <w:color w:val="262626" w:themeColor="text1" w:themeTint="D9"/>
-          <w:szCs w:val="21"/>
-        </w:rPr>
-        <w:t>Z</w:t>
-      </w:r>
-      <w:r>
-        <w:rPr>
-          <w:rFonts w:ascii="微软雅黑" w:eastAsia="微软雅黑" w:hAnsi="微软雅黑"/>
-          <w:color w:val="262626" w:themeColor="text1" w:themeTint="D9"/>
-          <w:szCs w:val="21"/>
-        </w:rPr>
-        <w:t>Y C</w:t>
-      </w:r>
-      <w:r>
-        <w:rPr>
-          <w:rFonts w:ascii="微软雅黑" w:eastAsia="微软雅黑" w:hAnsi="微软雅黑" w:hint="eastAsia"/>
-          <w:color w:val="262626" w:themeColor="text1" w:themeTint="D9"/>
-          <w:szCs w:val="21"/>
-        </w:rPr>
-        <w:t>ami的</w:t>
-      </w:r>
-      <w:r>
-        <w:rPr>
-          <w:rFonts w:ascii="微软雅黑" w:eastAsia="微软雅黑" w:hAnsi="微软雅黑" w:hint="eastAsia"/>
-          <w:color w:val="262626" w:themeColor="text1" w:themeTint="D9"/>
-          <w:szCs w:val="21"/>
-        </w:rPr>
-        <w:t>消息-</w:t>
-      </w:r>
-      <w:r>
-        <w:rPr>
-          <w:rFonts w:ascii="微软雅黑" w:eastAsia="微软雅黑" w:hAnsi="微软雅黑" w:hint="eastAsia"/>
-          <w:color w:val="262626" w:themeColor="text1" w:themeTint="D9"/>
-          <w:szCs w:val="21"/>
-        </w:rPr>
-        <w:t>系统</w:t>
-      </w:r>
-      <w:r>
-        <w:rPr>
-          <w:rFonts w:ascii="微软雅黑" w:eastAsia="微软雅黑" w:hAnsi="微软雅黑" w:hint="eastAsia"/>
-          <w:color w:val="262626" w:themeColor="text1" w:themeTint="D9"/>
-          <w:szCs w:val="21"/>
-        </w:rPr>
-        <w:t>消息</w:t>
-      </w:r>
-      <w:r>
-        <w:rPr>
-          <w:rFonts w:ascii="微软雅黑" w:eastAsia="微软雅黑" w:hAnsi="微软雅黑" w:hint="eastAsia"/>
-          <w:color w:val="262626" w:themeColor="text1" w:themeTint="D9"/>
-          <w:szCs w:val="21"/>
-        </w:rPr>
-        <w:t>有</w:t>
-      </w:r>
-      <w:r>
-        <w:rPr>
-          <w:rFonts w:ascii="微软雅黑" w:eastAsia="微软雅黑" w:hAnsi="微软雅黑" w:hint="eastAsia"/>
-          <w:color w:val="262626" w:themeColor="text1" w:themeTint="D9"/>
-          <w:szCs w:val="21"/>
-        </w:rPr>
-        <w:t>新</w:t>
-      </w:r>
-      <w:r>
-        <w:rPr>
-          <w:rFonts w:ascii="微软雅黑" w:eastAsia="微软雅黑" w:hAnsi="微软雅黑" w:hint="eastAsia"/>
-          <w:color w:val="262626" w:themeColor="text1" w:themeTint="D9"/>
-          <w:szCs w:val="21"/>
-        </w:rPr>
-        <w:t>消息时，将该</w:t>
-      </w:r>
-      <w:r>
-        <w:rPr>
-          <w:rFonts w:ascii="微软雅黑" w:eastAsia="微软雅黑" w:hAnsi="微软雅黑" w:hint="eastAsia"/>
-          <w:color w:val="262626" w:themeColor="text1" w:themeTint="D9"/>
-          <w:szCs w:val="21"/>
-        </w:rPr>
-        <w:t>消息</w:t>
-      </w:r>
-      <w:r>
-        <w:rPr>
-          <w:rFonts w:ascii="微软雅黑" w:eastAsia="微软雅黑" w:hAnsi="微软雅黑" w:hint="eastAsia"/>
-          <w:color w:val="262626" w:themeColor="text1" w:themeTint="D9"/>
-          <w:szCs w:val="21"/>
-        </w:rPr>
-        <w:t>实时推送</w:t>
-      </w:r>
-      <w:r>
-        <w:rPr>
-          <w:rFonts w:ascii="微软雅黑" w:eastAsia="微软雅黑" w:hAnsi="微软雅黑" w:hint="eastAsia"/>
-          <w:color w:val="262626" w:themeColor="text1" w:themeTint="D9"/>
-          <w:szCs w:val="21"/>
-        </w:rPr>
-        <w:t>；</w:t>
-      </w:r>
-    </w:p>
-    <w:p>
-      <w:pPr>
-        <w:pStyle w:val="a5"/>
-        <w:numPr>
-          <w:ilvl w:val="1"/>
-          <w:numId w:val="21"/>
-        </w:numPr>
-        <w:spacing w:line="360" w:lineRule="auto"/>
-        <w:ind w:firstLineChars="0"/>
-        <w:rPr>
-          <w:rFonts w:ascii="微软雅黑" w:eastAsia="微软雅黑" w:hAnsi="微软雅黑"/>
-          <w:color w:val="262626" w:themeColor="text1" w:themeTint="D9"/>
-          <w:szCs w:val="21"/>
-        </w:rPr>
-      </w:pPr>
-      <w:r>
-        <w:rPr>
-          <w:rFonts w:ascii="微软雅黑" w:eastAsia="微软雅黑" w:hAnsi="微软雅黑" w:hint="eastAsia"/>
-          <w:color w:val="262626" w:themeColor="text1" w:themeTint="D9"/>
-          <w:szCs w:val="21"/>
-        </w:rPr>
         <w:t>后台消息管理投放平台功能上线后，Z</w:t>
       </w:r>
       <w:r>
@@ -4244,7 +4612,6 @@
           <w:color w:val="262626" w:themeColor="text1" w:themeTint="D9"/>
           <w:szCs w:val="21"/>
         </w:rPr>
-        <w:lastRenderedPageBreak/>
         <w:t>后置说明</w:t>
       </w:r>
     </w:p>
@@ -4381,17 +4748,6 @@
         </w:rPr>
         <w:t>的小红点消失；</w:t>
       </w:r>
-    </w:p>
-    <w:p>
-      <w:pPr>
-        <w:spacing w:line="360" w:lineRule="auto"/>
-        <w:ind w:left="420"/>
-        <w:rPr>
-          <w:rFonts w:ascii="微软雅黑" w:eastAsia="微软雅黑" w:hAnsi="微软雅黑"/>
-          <w:color w:val="262626" w:themeColor="text1" w:themeTint="D9"/>
-          <w:szCs w:val="21"/>
-        </w:rPr>
-      </w:pPr>
     </w:p>
     <w:sectPr>
       <w:headerReference w:type="default" r:id="rId11"/>
@@ -4601,6 +4957,92 @@
 <file path=word/numbering.xml><?xml version="1.0" encoding="utf-8"?>
 <w:numbering xmlns:wpc="http://schemas.microsoft.com/office/word/2010/wordprocessingCanvas" xmlns:cx="http://schemas.microsoft.com/office/drawing/2014/chartex" xmlns:cx1="http://schemas.microsoft.com/office/drawing/2015/9/8/chartex" xmlns:cx2="http://schemas.microsoft.com/office/drawing/2015/10/21/chartex" xmlns:cx3="http://schemas.microsoft.com/office/drawing/2016/5/9/chartex" xmlns:cx4="http://schemas.microsoft.com/office/drawing/2016/5/10/chartex" xmlns:cx5="http://schemas.microsoft.com/office/drawing/2016/5/11/chartex" xmlns:cx6="http://schemas.microsoft.com/office/drawing/2016/5/12/chartex" xmlns:cx7="http://schemas.microsoft.com/office/drawing/2016/5/13/chartex" xmlns:cx8="http://schemas.microsoft.com/office/drawing/2016/5/14/chartex" xmlns:mc="http://schemas.openxmlformats.org/markup-compatibility/2006" xmlns:aink="http://schemas.microsoft.com/office/drawing/2016/ink" xmlns:am3d="http://schemas.microsoft.com/office/drawing/2017/model3d" xmlns:o="urn:schemas-microsoft-com:office:office" xmlns:r="http://schemas.openxmlformats.org/officeDocument/2006/relationships" xmlns:m="http://schemas.openxmlformats.org/officeDocument/2006/math" xmlns:v="urn:schemas-microsoft-com:vml" xmlns:wp14="http://schemas.microsoft.com/office/word/2010/wordprocessingDrawing" xmlns:wp="http://schemas.openxmlformats.org/drawingml/2006/wordprocessingDrawing" xmlns:w10="urn:schemas-microsoft-com:office:word" xmlns:w="http://schemas.openxmlformats.org/wordprocessingml/2006/main" xmlns:w14="http://schemas.microsoft.com/office/word/2010/wordml" xmlns:w15="http://schemas.microsoft.com/office/word/2012/wordml" xmlns:w16cid="http://schemas.microsoft.com/office/word/2016/wordml/cid" xmlns:w16se="http://schemas.microsoft.com/office/word/2015/wordml/symex" xmlns:wpg="http://schemas.microsoft.com/office/word/2010/wordprocessingGroup" xmlns:wpi="http://schemas.microsoft.com/office/word/2010/wordprocessingInk" xmlns:wne="http://schemas.microsoft.com/office/word/2006/wordml" xmlns:wps="http://schemas.microsoft.com/office/word/2010/wordprocessingShape" mc:Ignorable="w14 w15 w16se w16cid wp14">
   <w:abstractNum w:abstractNumId="0" w15:restartNumberingAfterBreak="0">
+    <w:nsid w:val="112B3F3B"/>
+    <w:multiLevelType w:val="hybridMultilevel"/>
+    <w:tmpl w:val="D540B068"/>
+    <w:lvl w:ilvl="0" w:tplc="04090011">
+      <w:start w:val="1"/>
+      <w:numFmt w:val="decimal"/>
+      <w:lvlText w:val="%1)"/>
+      <w:lvlJc w:val="left"/>
+      <w:pPr>
+        <w:ind w:left="840" w:hanging="420"/>
+      </w:pPr>
+    </w:lvl>
+    <w:lvl w:ilvl="1" w:tplc="04090019" w:tentative="1">
+      <w:start w:val="1"/>
+      <w:numFmt w:val="lowerLetter"/>
+      <w:lvlText w:val="%2)"/>
+      <w:lvlJc w:val="left"/>
+      <w:pPr>
+        <w:ind w:left="1260" w:hanging="420"/>
+      </w:pPr>
+    </w:lvl>
+    <w:lvl w:ilvl="2" w:tplc="0409001B" w:tentative="1">
+      <w:start w:val="1"/>
+      <w:numFmt w:val="lowerRoman"/>
+      <w:lvlText w:val="%3."/>
+      <w:lvlJc w:val="right"/>
+      <w:pPr>
+        <w:ind w:left="1680" w:hanging="420"/>
+      </w:pPr>
+    </w:lvl>
+    <w:lvl w:ilvl="3" w:tplc="0409000F" w:tentative="1">
+      <w:start w:val="1"/>
+      <w:numFmt w:val="decimal"/>
+      <w:lvlText w:val="%4."/>
+      <w:lvlJc w:val="left"/>
+      <w:pPr>
+        <w:ind w:left="2100" w:hanging="420"/>
+      </w:pPr>
+    </w:lvl>
+    <w:lvl w:ilvl="4" w:tplc="04090019" w:tentative="1">
+      <w:start w:val="1"/>
+      <w:numFmt w:val="lowerLetter"/>
+      <w:lvlText w:val="%5)"/>
+      <w:lvlJc w:val="left"/>
+      <w:pPr>
+        <w:ind w:left="2520" w:hanging="420"/>
+      </w:pPr>
+    </w:lvl>
+    <w:lvl w:ilvl="5" w:tplc="0409001B" w:tentative="1">
+      <w:start w:val="1"/>
+      <w:numFmt w:val="lowerRoman"/>
+      <w:lvlText w:val="%6."/>
+      <w:lvlJc w:val="right"/>
+      <w:pPr>
+        <w:ind w:left="2940" w:hanging="420"/>
+      </w:pPr>
+    </w:lvl>
+    <w:lvl w:ilvl="6" w:tplc="0409000F" w:tentative="1">
+      <w:start w:val="1"/>
+      <w:numFmt w:val="decimal"/>
+      <w:lvlText w:val="%7."/>
+      <w:lvlJc w:val="left"/>
+      <w:pPr>
+        <w:ind w:left="3360" w:hanging="420"/>
+      </w:pPr>
+    </w:lvl>
+    <w:lvl w:ilvl="7" w:tplc="04090019" w:tentative="1">
+      <w:start w:val="1"/>
+      <w:numFmt w:val="lowerLetter"/>
+      <w:lvlText w:val="%8)"/>
+      <w:lvlJc w:val="left"/>
+      <w:pPr>
+        <w:ind w:left="3780" w:hanging="420"/>
+      </w:pPr>
+    </w:lvl>
+    <w:lvl w:ilvl="8" w:tplc="0409001B" w:tentative="1">
+      <w:start w:val="1"/>
+      <w:numFmt w:val="lowerRoman"/>
+      <w:lvlText w:val="%9."/>
+      <w:lvlJc w:val="right"/>
+      <w:pPr>
+        <w:ind w:left="4200" w:hanging="420"/>
+      </w:pPr>
+    </w:lvl>
+  </w:abstractNum>
+  <w:abstractNum w:abstractNumId="1" w15:restartNumberingAfterBreak="0">
     <w:nsid w:val="11AF24F5"/>
     <w:multiLevelType w:val="multilevel"/>
     <w:tmpl w:val="11AF24F5"/>
@@ -4713,7 +5155,7 @@
       </w:rPr>
     </w:lvl>
   </w:abstractNum>
-  <w:abstractNum w:abstractNumId="1" w15:restartNumberingAfterBreak="0">
+  <w:abstractNum w:abstractNumId="2" w15:restartNumberingAfterBreak="0">
     <w:nsid w:val="18397053"/>
     <w:multiLevelType w:val="multilevel"/>
     <w:tmpl w:val="FF5062E8"/>
@@ -4826,7 +5268,7 @@
       </w:rPr>
     </w:lvl>
   </w:abstractNum>
-  <w:abstractNum w:abstractNumId="2" w15:restartNumberingAfterBreak="0">
+  <w:abstractNum w:abstractNumId="3" w15:restartNumberingAfterBreak="0">
     <w:nsid w:val="1A5D121D"/>
     <w:multiLevelType w:val="multilevel"/>
     <w:tmpl w:val="1A5D121D"/>
@@ -4939,7 +5381,7 @@
       </w:rPr>
     </w:lvl>
   </w:abstractNum>
-  <w:abstractNum w:abstractNumId="3" w15:restartNumberingAfterBreak="0">
+  <w:abstractNum w:abstractNumId="4" w15:restartNumberingAfterBreak="0">
     <w:nsid w:val="1F9D04B6"/>
     <w:multiLevelType w:val="multilevel"/>
     <w:tmpl w:val="FF5062E8"/>
@@ -5052,7 +5494,7 @@
       </w:rPr>
     </w:lvl>
   </w:abstractNum>
-  <w:abstractNum w:abstractNumId="4" w15:restartNumberingAfterBreak="0">
+  <w:abstractNum w:abstractNumId="5" w15:restartNumberingAfterBreak="0">
     <w:nsid w:val="26861F7C"/>
     <w:multiLevelType w:val="hybridMultilevel"/>
     <w:tmpl w:val="BB10CEEE"/>
@@ -5141,7 +5583,7 @@
       </w:pPr>
     </w:lvl>
   </w:abstractNum>
-  <w:abstractNum w:abstractNumId="5" w15:restartNumberingAfterBreak="0">
+  <w:abstractNum w:abstractNumId="6" w15:restartNumberingAfterBreak="0">
     <w:nsid w:val="2CAE3943"/>
     <w:multiLevelType w:val="hybridMultilevel"/>
     <w:tmpl w:val="F55C6B8C"/>
@@ -5230,7 +5672,7 @@
       </w:pPr>
     </w:lvl>
   </w:abstractNum>
-  <w:abstractNum w:abstractNumId="6" w15:restartNumberingAfterBreak="0">
+  <w:abstractNum w:abstractNumId="7" w15:restartNumberingAfterBreak="0">
     <w:nsid w:val="303C2CF5"/>
     <w:multiLevelType w:val="hybridMultilevel"/>
     <w:tmpl w:val="A2B2FD98"/>
@@ -5343,7 +5785,122 @@
       </w:rPr>
     </w:lvl>
   </w:abstractNum>
-  <w:abstractNum w:abstractNumId="7" w15:restartNumberingAfterBreak="0">
+  <w:abstractNum w:abstractNumId="8" w15:restartNumberingAfterBreak="0">
+    <w:nsid w:val="32CE4211"/>
+    <w:multiLevelType w:val="multilevel"/>
+    <w:tmpl w:val="B6601434"/>
+    <w:lvl w:ilvl="0">
+      <w:start w:val="1"/>
+      <w:numFmt w:val="decimal"/>
+      <w:lvlText w:val="2.%1."/>
+      <w:lvlJc w:val="left"/>
+      <w:pPr>
+        <w:ind w:left="420" w:hanging="420"/>
+      </w:pPr>
+      <w:rPr>
+        <w:rFonts w:hint="eastAsia"/>
+        <w:sz w:val="30"/>
+        <w:szCs w:val="30"/>
+      </w:rPr>
+    </w:lvl>
+    <w:lvl w:ilvl="1">
+      <w:start w:val="1"/>
+      <w:numFmt w:val="decimal"/>
+      <w:lvlText w:val="%2)"/>
+      <w:lvlJc w:val="left"/>
+      <w:pPr>
+        <w:ind w:left="840" w:hanging="420"/>
+      </w:pPr>
+      <w:rPr>
+        <w:rFonts w:hint="eastAsia"/>
+      </w:rPr>
+    </w:lvl>
+    <w:lvl w:ilvl="2">
+      <w:start w:val="1"/>
+      <w:numFmt w:val="lowerRoman"/>
+      <w:lvlText w:val="%3."/>
+      <w:lvlJc w:val="right"/>
+      <w:pPr>
+        <w:ind w:left="1260" w:hanging="420"/>
+      </w:pPr>
+      <w:rPr>
+        <w:rFonts w:hint="eastAsia"/>
+      </w:rPr>
+    </w:lvl>
+    <w:lvl w:ilvl="3">
+      <w:start w:val="1"/>
+      <w:numFmt w:val="decimal"/>
+      <w:lvlText w:val="%4."/>
+      <w:lvlJc w:val="left"/>
+      <w:pPr>
+        <w:ind w:left="1680" w:hanging="420"/>
+      </w:pPr>
+      <w:rPr>
+        <w:rFonts w:hint="eastAsia"/>
+      </w:rPr>
+    </w:lvl>
+    <w:lvl w:ilvl="4">
+      <w:start w:val="1"/>
+      <w:numFmt w:val="lowerLetter"/>
+      <w:lvlText w:val="%5)"/>
+      <w:lvlJc w:val="left"/>
+      <w:pPr>
+        <w:ind w:left="2100" w:hanging="420"/>
+      </w:pPr>
+      <w:rPr>
+        <w:rFonts w:hint="eastAsia"/>
+      </w:rPr>
+    </w:lvl>
+    <w:lvl w:ilvl="5">
+      <w:start w:val="1"/>
+      <w:numFmt w:val="lowerRoman"/>
+      <w:lvlText w:val="%6."/>
+      <w:lvlJc w:val="right"/>
+      <w:pPr>
+        <w:ind w:left="2520" w:hanging="420"/>
+      </w:pPr>
+      <w:rPr>
+        <w:rFonts w:hint="eastAsia"/>
+      </w:rPr>
+    </w:lvl>
+    <w:lvl w:ilvl="6">
+      <w:start w:val="1"/>
+      <w:numFmt w:val="decimal"/>
+      <w:lvlText w:val="%7."/>
+      <w:lvlJc w:val="left"/>
+      <w:pPr>
+        <w:ind w:left="2940" w:hanging="420"/>
+      </w:pPr>
+      <w:rPr>
+        <w:rFonts w:hint="eastAsia"/>
+      </w:rPr>
+    </w:lvl>
+    <w:lvl w:ilvl="7">
+      <w:start w:val="1"/>
+      <w:numFmt w:val="lowerLetter"/>
+      <w:lvlText w:val="%8)"/>
+      <w:lvlJc w:val="left"/>
+      <w:pPr>
+        <w:ind w:left="3360" w:hanging="420"/>
+      </w:pPr>
+      <w:rPr>
+        <w:rFonts w:hint="eastAsia"/>
+      </w:rPr>
+    </w:lvl>
+    <w:lvl w:ilvl="8">
+      <w:start w:val="1"/>
+      <w:numFmt w:val="lowerRoman"/>
+      <w:lvlText w:val="%9."/>
+      <w:lvlJc w:val="right"/>
+      <w:pPr>
+        <w:ind w:left="3780" w:hanging="420"/>
+      </w:pPr>
+      <w:rPr>
+        <w:rFonts w:hint="eastAsia"/>
+      </w:rPr>
+    </w:lvl>
+  </w:abstractNum>
+  <w:abstractNum w:abstractNumId="9" w15:restartNumberingAfterBreak="0">
     <w:nsid w:val="3DA23F95"/>
     <w:multiLevelType w:val="hybridMultilevel"/>
     <w:tmpl w:val="D01C459E"/>
@@ -5432,7 +5989,7 @@
       </w:pPr>
     </w:lvl>
   </w:abstractNum>
-  <w:abstractNum w:abstractNumId="8" w15:restartNumberingAfterBreak="0">
+  <w:abstractNum w:abstractNumId="10" w15:restartNumberingAfterBreak="0">
     <w:nsid w:val="4AC82647"/>
     <w:multiLevelType w:val="multilevel"/>
     <w:tmpl w:val="FF5062E8"/>
@@ -5545,7 +6102,7 @@
       </w:rPr>
     </w:lvl>
   </w:abstractNum>
-  <w:abstractNum w:abstractNumId="9" w15:restartNumberingAfterBreak="0">
+  <w:abstractNum w:abstractNumId="11" w15:restartNumberingAfterBreak="0">
     <w:nsid w:val="4D963527"/>
     <w:multiLevelType w:val="hybridMultilevel"/>
     <w:tmpl w:val="3F864344"/>
@@ -5634,7 +6191,7 @@
       </w:pPr>
     </w:lvl>
   </w:abstractNum>
-  <w:abstractNum w:abstractNumId="10" w15:restartNumberingAfterBreak="0">
+  <w:abstractNum w:abstractNumId="12" w15:restartNumberingAfterBreak="0">
     <w:nsid w:val="50354F43"/>
     <w:multiLevelType w:val="multilevel"/>
     <w:tmpl w:val="6C986A84"/>
@@ -5749,7 +6306,7 @@
       </w:rPr>
     </w:lvl>
   </w:abstractNum>
-  <w:abstractNum w:abstractNumId="11" w15:restartNumberingAfterBreak="0">
+  <w:abstractNum w:abstractNumId="13" w15:restartNumberingAfterBreak="0">
     <w:nsid w:val="509C323F"/>
     <w:multiLevelType w:val="hybridMultilevel"/>
     <w:tmpl w:val="F54605FE"/>
@@ -5838,7 +6395,7 @@
       </w:pPr>
     </w:lvl>
   </w:abstractNum>
-  <w:abstractNum w:abstractNumId="12" w15:restartNumberingAfterBreak="0">
+  <w:abstractNum w:abstractNumId="14" w15:restartNumberingAfterBreak="0">
     <w:nsid w:val="53D246F2"/>
     <w:multiLevelType w:val="multilevel"/>
     <w:tmpl w:val="53D246F2"/>
@@ -5924,7 +6481,7 @@
       </w:pPr>
     </w:lvl>
   </w:abstractNum>
-  <w:abstractNum w:abstractNumId="13" w15:restartNumberingAfterBreak="0">
+  <w:abstractNum w:abstractNumId="15" w15:restartNumberingAfterBreak="0">
     <w:nsid w:val="582C5C91"/>
     <w:multiLevelType w:val="multilevel"/>
     <w:tmpl w:val="98486922"/>
@@ -6039,7 +6596,7 @@
       </w:rPr>
     </w:lvl>
   </w:abstractNum>
-  <w:abstractNum w:abstractNumId="14" w15:restartNumberingAfterBreak="0">
+  <w:abstractNum w:abstractNumId="16" w15:restartNumberingAfterBreak="0">
     <w:nsid w:val="5C58571C"/>
     <w:multiLevelType w:val="multilevel"/>
     <w:tmpl w:val="FF5062E8"/>
@@ -6152,7 +6709,7 @@
       </w:rPr>
     </w:lvl>
   </w:abstractNum>
-  <w:abstractNum w:abstractNumId="15" w15:restartNumberingAfterBreak="0">
+  <w:abstractNum w:abstractNumId="17" w15:restartNumberingAfterBreak="0">
     <w:nsid w:val="5CD64347"/>
     <w:multiLevelType w:val="hybridMultilevel"/>
     <w:tmpl w:val="6B725124"/>
@@ -6265,7 +6822,7 @@
       </w:rPr>
     </w:lvl>
   </w:abstractNum>
-  <w:abstractNum w:abstractNumId="16" w15:restartNumberingAfterBreak="0">
+  <w:abstractNum w:abstractNumId="18" w15:restartNumberingAfterBreak="0">
     <w:nsid w:val="5D5C5F0E"/>
     <w:multiLevelType w:val="multilevel"/>
     <w:tmpl w:val="FF5062E8"/>
@@ -6378,7 +6935,7 @@
       </w:rPr>
     </w:lvl>
   </w:abstractNum>
-  <w:abstractNum w:abstractNumId="17" w15:restartNumberingAfterBreak="0">
+  <w:abstractNum w:abstractNumId="19" w15:restartNumberingAfterBreak="0">
     <w:nsid w:val="60655A8E"/>
     <w:multiLevelType w:val="multilevel"/>
     <w:tmpl w:val="6C986A84"/>
@@ -6493,7 +7050,7 @@
       </w:rPr>
     </w:lvl>
   </w:abstractNum>
-  <w:abstractNum w:abstractNumId="18" w15:restartNumberingAfterBreak="0">
+  <w:abstractNum w:abstractNumId="20" w15:restartNumberingAfterBreak="0">
     <w:nsid w:val="681B163A"/>
     <w:multiLevelType w:val="multilevel"/>
     <w:tmpl w:val="6C986A84"/>
@@ -6608,23 +7165,113 @@
       </w:rPr>
     </w:lvl>
   </w:abstractNum>
-  <w:abstractNum w:abstractNumId="19" w15:restartNumberingAfterBreak="0">
+  <w:abstractNum w:abstractNumId="21" w15:restartNumberingAfterBreak="0">
     <w:nsid w:val="68EA2F4A"/>
     <w:multiLevelType w:val="hybridMultilevel"/>
-    <w:tmpl w:val="6B50390C"/>
+    <w:tmpl w:val="2E026FD0"/>
     <w:lvl w:ilvl="0" w:tplc="DBC0EFB4">
       <w:start w:val="1"/>
       <w:numFmt w:val="decimal"/>
       <w:lvlText w:val="%1）"/>
       <w:lvlJc w:val="left"/>
       <w:pPr>
-        <w:ind w:left="780" w:hanging="360"/>
+        <w:ind w:left="786" w:hanging="360"/>
       </w:pPr>
       <w:rPr>
         <w:rFonts w:hint="default"/>
       </w:rPr>
     </w:lvl>
     <w:lvl w:ilvl="1" w:tplc="04090019">
+      <w:start w:val="1"/>
+      <w:numFmt w:val="lowerLetter"/>
+      <w:lvlText w:val="%2)"/>
+      <w:lvlJc w:val="left"/>
+      <w:pPr>
+        <w:ind w:left="1260" w:hanging="420"/>
+      </w:pPr>
+    </w:lvl>
+    <w:lvl w:ilvl="2" w:tplc="E56ACCE0">
+      <w:start w:val="1"/>
+      <w:numFmt w:val="lowerRoman"/>
+      <w:lvlText w:val="%3）"/>
+      <w:lvlJc w:val="left"/>
+      <w:pPr>
+        <w:ind w:left="1980" w:hanging="720"/>
+      </w:pPr>
+      <w:rPr>
+        <w:rFonts w:hint="default"/>
+        <w:color w:val="00B0F0"/>
+      </w:rPr>
+    </w:lvl>
+    <w:lvl w:ilvl="3" w:tplc="0409000F" w:tentative="1">
+      <w:start w:val="1"/>
+      <w:numFmt w:val="decimal"/>
+      <w:lvlText w:val="%4."/>
+      <w:lvlJc w:val="left"/>
+      <w:pPr>
+        <w:ind w:left="2100" w:hanging="420"/>
+      </w:pPr>
+    </w:lvl>
+    <w:lvl w:ilvl="4" w:tplc="04090019" w:tentative="1">
+      <w:start w:val="1"/>
+      <w:numFmt w:val="lowerLetter"/>
+      <w:lvlText w:val="%5)"/>
+      <w:lvlJc w:val="left"/>
+      <w:pPr>
+        <w:ind w:left="2520" w:hanging="420"/>
+      </w:pPr>
+    </w:lvl>
+    <w:lvl w:ilvl="5" w:tplc="0409001B" w:tentative="1">
+      <w:start w:val="1"/>
+      <w:numFmt w:val="lowerRoman"/>
+      <w:lvlText w:val="%6."/>
+      <w:lvlJc w:val="right"/>
+      <w:pPr>
+        <w:ind w:left="2940" w:hanging="420"/>
+      </w:pPr>
+    </w:lvl>
+    <w:lvl w:ilvl="6" w:tplc="0409000F" w:tentative="1">
+      <w:start w:val="1"/>
+      <w:numFmt w:val="decimal"/>
+      <w:lvlText w:val="%7."/>
+      <w:lvlJc w:val="left"/>
+      <w:pPr>
+        <w:ind w:left="3360" w:hanging="420"/>
+      </w:pPr>
+    </w:lvl>
+    <w:lvl w:ilvl="7" w:tplc="04090019" w:tentative="1">
+      <w:start w:val="1"/>
+      <w:numFmt w:val="lowerLetter"/>
+      <w:lvlText w:val="%8)"/>
+      <w:lvlJc w:val="left"/>
+      <w:pPr>
+        <w:ind w:left="3780" w:hanging="420"/>
+      </w:pPr>
+    </w:lvl>
+    <w:lvl w:ilvl="8" w:tplc="0409001B" w:tentative="1">
+      <w:start w:val="1"/>
+      <w:numFmt w:val="lowerRoman"/>
+      <w:lvlText w:val="%9."/>
+      <w:lvlJc w:val="right"/>
+      <w:pPr>
+        <w:ind w:left="4200" w:hanging="420"/>
+      </w:pPr>
+    </w:lvl>
+  </w:abstractNum>
+  <w:abstractNum w:abstractNumId="22" w15:restartNumberingAfterBreak="0">
+    <w:nsid w:val="7F634880"/>
+    <w:multiLevelType w:val="hybridMultilevel"/>
+    <w:tmpl w:val="F6ACB796"/>
+    <w:lvl w:ilvl="0" w:tplc="04090011">
+      <w:start w:val="1"/>
+      <w:numFmt w:val="decimal"/>
+      <w:lvlText w:val="%1)"/>
+      <w:lvlJc w:val="left"/>
+      <w:pPr>
+        <w:ind w:left="840" w:hanging="420"/>
+      </w:pPr>
+    </w:lvl>
+    <w:lvl w:ilvl="1" w:tplc="04090019" w:tentative="1">
       <w:start w:val="1"/>
       <w:numFmt w:val="lowerLetter"/>
       <w:lvlText w:val="%2)"/>
@@ -6697,26 +7344,112 @@
       </w:pPr>
     </w:lvl>
   </w:abstractNum>
+  <w:abstractNum w:abstractNumId="23" w15:restartNumberingAfterBreak="0">
+    <w:nsid w:val="7FE12339"/>
+    <w:multiLevelType w:val="hybridMultilevel"/>
+    <w:tmpl w:val="DE28398E"/>
+    <w:lvl w:ilvl="0" w:tplc="04090011">
+      <w:start w:val="1"/>
+      <w:numFmt w:val="decimal"/>
+      <w:lvlText w:val="%1)"/>
+      <w:lvlJc w:val="left"/>
+      <w:pPr>
+        <w:ind w:left="840" w:hanging="420"/>
+      </w:pPr>
+    </w:lvl>
+    <w:lvl w:ilvl="1" w:tplc="04090019" w:tentative="1">
+      <w:start w:val="1"/>
+      <w:numFmt w:val="lowerLetter"/>
+      <w:lvlText w:val="%2)"/>
+      <w:lvlJc w:val="left"/>
+      <w:pPr>
+        <w:ind w:left="1260" w:hanging="420"/>
+      </w:pPr>
+    </w:lvl>
+    <w:lvl w:ilvl="2" w:tplc="0409001B" w:tentative="1">
+      <w:start w:val="1"/>
+      <w:numFmt w:val="lowerRoman"/>
+      <w:lvlText w:val="%3."/>
+      <w:lvlJc w:val="right"/>
+      <w:pPr>
+        <w:ind w:left="1680" w:hanging="420"/>
+      </w:pPr>
+    </w:lvl>
+    <w:lvl w:ilvl="3" w:tplc="0409000F" w:tentative="1">
+      <w:start w:val="1"/>
+      <w:numFmt w:val="decimal"/>
+      <w:lvlText w:val="%4."/>
+      <w:lvlJc w:val="left"/>
+      <w:pPr>
+        <w:ind w:left="2100" w:hanging="420"/>
+      </w:pPr>
+    </w:lvl>
+    <w:lvl w:ilvl="4" w:tplc="04090019" w:tentative="1">
+      <w:start w:val="1"/>
+      <w:numFmt w:val="lowerLetter"/>
+      <w:lvlText w:val="%5)"/>
+      <w:lvlJc w:val="left"/>
+      <w:pPr>
+        <w:ind w:left="2520" w:hanging="420"/>
+      </w:pPr>
+    </w:lvl>
+    <w:lvl w:ilvl="5" w:tplc="0409001B" w:tentative="1">
+      <w:start w:val="1"/>
+      <w:numFmt w:val="lowerRoman"/>
+      <w:lvlText w:val="%6."/>
+      <w:lvlJc w:val="right"/>
+      <w:pPr>
+        <w:ind w:left="2940" w:hanging="420"/>
+      </w:pPr>
+    </w:lvl>
+    <w:lvl w:ilvl="6" w:tplc="0409000F" w:tentative="1">
+      <w:start w:val="1"/>
+      <w:numFmt w:val="decimal"/>
+      <w:lvlText w:val="%7."/>
+      <w:lvlJc w:val="left"/>
+      <w:pPr>
+        <w:ind w:left="3360" w:hanging="420"/>
+      </w:pPr>
+    </w:lvl>
+    <w:lvl w:ilvl="7" w:tplc="04090019" w:tentative="1">
+      <w:start w:val="1"/>
+      <w:numFmt w:val="lowerLetter"/>
+      <w:lvlText w:val="%8)"/>
+      <w:lvlJc w:val="left"/>
+      <w:pPr>
+        <w:ind w:left="3780" w:hanging="420"/>
+      </w:pPr>
+    </w:lvl>
+    <w:lvl w:ilvl="8" w:tplc="0409001B" w:tentative="1">
+      <w:start w:val="1"/>
+      <w:numFmt w:val="lowerRoman"/>
+      <w:lvlText w:val="%9."/>
+      <w:lvlJc w:val="right"/>
+      <w:pPr>
+        <w:ind w:left="4200" w:hanging="420"/>
+      </w:pPr>
+    </w:lvl>
+  </w:abstractNum>
   <w:num w:numId="1">
+    <w:abstractNumId w:val="20"/>
+  </w:num>
+  <w:num w:numId="2">
+    <w:abstractNumId w:val="3"/>
+  </w:num>
+  <w:num w:numId="3">
     <w:abstractNumId w:val="18"/>
   </w:num>
-  <w:num w:numId="2">
-    <w:abstractNumId w:val="2"/>
-  </w:num>
-  <w:num w:numId="3">
-    <w:abstractNumId w:val="16"/>
-  </w:num>
   <w:num w:numId="4">
-    <w:abstractNumId w:val="12"/>
+    <w:abstractNumId w:val="14"/>
   </w:num>
   <w:num w:numId="5">
-    <w:abstractNumId w:val="0"/>
+    <w:abstractNumId w:val="1"/>
   </w:num>
   <w:num w:numId="6">
-    <w:abstractNumId w:val="6"/>
+    <w:abstractNumId w:val="7"/>
   </w:num>
   <w:num w:numId="7">
-    <w:abstractNumId w:val="18"/>
+    <w:abstractNumId w:val="20"/>
     <w:lvlOverride w:ilvl="0">
       <w:lvl w:ilvl="0">
         <w:start w:val="1"/>
@@ -6847,7 +7580,7 @@
     </w:lvlOverride>
   </w:num>
   <w:num w:numId="8">
-    <w:abstractNumId w:val="18"/>
+    <w:abstractNumId w:val="20"/>
     <w:lvlOverride w:ilvl="0">
       <w:lvl w:ilvl="0">
         <w:start w:val="1"/>
@@ -6978,7 +7711,7 @@
     </w:lvlOverride>
   </w:num>
   <w:num w:numId="9">
-    <w:abstractNumId w:val="18"/>
+    <w:abstractNumId w:val="20"/>
     <w:lvlOverride w:ilvl="0">
       <w:lvl w:ilvl="0">
         <w:start w:val="1"/>
@@ -7109,46 +7842,58 @@
     </w:lvlOverride>
   </w:num>
   <w:num w:numId="10">
+    <w:abstractNumId w:val="5"/>
+  </w:num>
+  <w:num w:numId="11">
+    <w:abstractNumId w:val="13"/>
+  </w:num>
+  <w:num w:numId="12">
+    <w:abstractNumId w:val="6"/>
+  </w:num>
+  <w:num w:numId="13">
+    <w:abstractNumId w:val="9"/>
+  </w:num>
+  <w:num w:numId="14">
+    <w:abstractNumId w:val="11"/>
+  </w:num>
+  <w:num w:numId="15">
+    <w:abstractNumId w:val="17"/>
+  </w:num>
+  <w:num w:numId="16">
+    <w:abstractNumId w:val="10"/>
+  </w:num>
+  <w:num w:numId="17">
+    <w:abstractNumId w:val="16"/>
+  </w:num>
+  <w:num w:numId="18">
     <w:abstractNumId w:val="4"/>
   </w:num>
-  <w:num w:numId="11">
-    <w:abstractNumId w:val="11"/>
-  </w:num>
-  <w:num w:numId="12">
-    <w:abstractNumId w:val="5"/>
-  </w:num>
-  <w:num w:numId="13">
-    <w:abstractNumId w:val="7"/>
-  </w:num>
-  <w:num w:numId="14">
-    <w:abstractNumId w:val="9"/>
-  </w:num>
-  <w:num w:numId="15">
+  <w:num w:numId="19">
     <w:abstractNumId w:val="15"/>
   </w:num>
-  <w:num w:numId="16">
-    <w:abstractNumId w:val="8"/>
-  </w:num>
-  <w:num w:numId="17">
-    <w:abstractNumId w:val="14"/>
-  </w:num>
-  <w:num w:numId="18">
-    <w:abstractNumId w:val="3"/>
-  </w:num>
-  <w:num w:numId="19">
-    <w:abstractNumId w:val="13"/>
-  </w:num>
   <w:num w:numId="20">
-    <w:abstractNumId w:val="10"/>
+    <w:abstractNumId w:val="12"/>
   </w:num>
   <w:num w:numId="21">
+    <w:abstractNumId w:val="21"/>
+  </w:num>
+  <w:num w:numId="22">
+    <w:abstractNumId w:val="2"/>
+  </w:num>
+  <w:num w:numId="23">
     <w:abstractNumId w:val="19"/>
   </w:num>
-  <w:num w:numId="22">
-    <w:abstractNumId w:val="1"/>
+  <w:num w:numId="24">
+    <w:abstractNumId w:val="0"/>
   </w:num>
-  <w:num w:numId="23">
-    <w:abstractNumId w:val="17"/>
+  <w:num w:numId="25">
+    <w:abstractNumId w:val="22"/>
+  </w:num>
+  <w:num w:numId="26">
+    <w:abstractNumId w:val="23"/>
+  </w:num>
+  <w:num w:numId="27">
+    <w:abstractNumId w:val="8"/>
   </w:num>
 </w:numbering>
 </file>
@@ -7164,7 +7909,7 @@
     </w:rPrDefault>
     <w:pPrDefault/>
   </w:docDefaults>
-  <w:latentStyles w:defLockedState="0" w:defUIPriority="0" w:defSemiHidden="0" w:defUnhideWhenUsed="0" w:defQFormat="0" w:count="377">
+  <w:latentStyles w:defLockedState="0" w:defUIPriority="0" w:defSemiHidden="0" w:defUnhideWhenUsed="0" w:defQFormat="0" w:count="376">
     <w:lsdException w:name="Normal" w:qFormat="1"/>
     <w:lsdException w:name="heading 1" w:uiPriority="9" w:qFormat="1"/>
     <w:lsdException w:name="heading 2" w:uiPriority="9" w:unhideWhenUsed="1" w:qFormat="1"/>
@@ -8067,7 +8812,7 @@
 </file>
 
 <file path=customXml/itemProps2.xml><?xml version="1.0" encoding="utf-8"?>
-<ds:datastoreItem xmlns:ds="http://schemas.openxmlformats.org/officeDocument/2006/customXml" ds:itemID="{38CDABA2-514A-4A3F-B234-0B82D4019257}">
+<ds:datastoreItem xmlns:ds="http://schemas.openxmlformats.org/officeDocument/2006/customXml" ds:itemID="{D7B752CB-F3E3-4461-AEFA-1FA9E1BC4CED}">
   <ds:schemaRefs>
     <ds:schemaRef ds:uri="http://schemas.openxmlformats.org/officeDocument/2006/bibliography"/>
   </ds:schemaRefs>
